--- a/Aufgaben.docx
+++ b/Aufgaben.docx
@@ -5,14 +5,13 @@
     <w:tbl>
       <w:tblPr>
         <w:tblStyle w:val="Aufgabenliste"/>
-        <w:tblW w:w="3801" w:type="pct"/>
+        <w:tblW w:w="2770" w:type="pct"/>
         <w:jc w:val="center"/>
         <w:tblLayout w:type="fixed"/>
         <w:tblLook w:val="04A0" w:firstRow="1" w:lastRow="0" w:firstColumn="1" w:lastColumn="0" w:noHBand="0" w:noVBand="1"/>
         <w:tblDescription w:val="Tabelle, die Priorität, Fälligkeitsdatum, Was, Wer, In Bearbeitung und Fertig anzeigt"/>
       </w:tblPr>
       <w:tblGrid>
-        <w:gridCol w:w="1985"/>
         <w:gridCol w:w="4322"/>
         <w:gridCol w:w="992"/>
       </w:tblGrid>
@@ -21,34 +20,6 @@
           <w:cnfStyle w:val="100000000000" w:firstRow="1" w:lastRow="0" w:firstColumn="0" w:lastColumn="0" w:oddVBand="0" w:evenVBand="0" w:oddHBand="0" w:evenHBand="0" w:firstRowFirstColumn="0" w:firstRowLastColumn="0" w:lastRowFirstColumn="0" w:lastRowLastColumn="0"/>
           <w:jc w:val="center"/>
         </w:trPr>
-        <w:tc>
-          <w:tcPr>
-            <w:tcW w:w="1985" w:type="dxa"/>
-          </w:tcPr>
-          <w:p>
-            <w:sdt>
-              <w:sdtPr>
-                <w:alias w:val="Wer:"/>
-                <w:tag w:val="Wer:"/>
-                <w:id w:val="1951122141"/>
-                <w:placeholder>
-                  <w:docPart w:val="F6BA33139F1148538DB421C187D61005"/>
-                </w:placeholder>
-                <w:temporary/>
-                <w:showingPlcHdr/>
-                <w15:appearance w15:val="hidden"/>
-              </w:sdtPr>
-              <w:sdtContent>
-                <w:r>
-                  <w:rPr>
-                    <w:lang w:bidi="de-DE"/>
-                  </w:rPr>
-                  <w:t>Wer</w:t>
-                </w:r>
-              </w:sdtContent>
-            </w:sdt>
-          </w:p>
-        </w:tc>
         <w:tc>
           <w:tcPr>
             <w:tcW w:w="4322" w:type="dxa"/>
@@ -70,7 +41,7 @@
                 <w:tag w:val="Fertig:"/>
                 <w:id w:val="-555850963"/>
                 <w:placeholder>
-                  <w:docPart w:val="FEC0B3DDE08F4EE580C04EB244675D08"/>
+                  <w:docPart w:val="CF6D23D9D58B4107A5B666C8F2F47F96"/>
                 </w:placeholder>
                 <w:temporary/>
                 <w:showingPlcHdr/>
@@ -94,40 +65,13 @@
         </w:trPr>
         <w:tc>
           <w:tcPr>
-            <w:tcW w:w="1985" w:type="dxa"/>
-          </w:tcPr>
-          <w:p/>
-        </w:tc>
-        <w:tc>
-          <w:tcPr>
             <w:tcW w:w="4322" w:type="dxa"/>
           </w:tcPr>
-          <w:p/>
-        </w:tc>
-        <w:tc>
-          <w:tcPr>
-            <w:tcW w:w="992" w:type="dxa"/>
-          </w:tcPr>
-          <w:p/>
-        </w:tc>
-        <w:bookmarkStart w:id="0" w:name="_GoBack"/>
-        <w:bookmarkEnd w:id="0"/>
-      </w:tr>
-      <w:tr>
-        <w:trPr>
-          <w:jc w:val="center"/>
-        </w:trPr>
-        <w:tc>
-          <w:tcPr>
-            <w:tcW w:w="1985" w:type="dxa"/>
-          </w:tcPr>
-          <w:p/>
-        </w:tc>
-        <w:tc>
-          <w:tcPr>
-            <w:tcW w:w="4322" w:type="dxa"/>
-          </w:tcPr>
-          <w:p/>
+          <w:p>
+            <w:r>
+              <w:t>Repository herunterladen</w:t>
+            </w:r>
+          </w:p>
         </w:tc>
         <w:tc>
           <w:tcPr>
@@ -142,15 +86,13 @@
         </w:trPr>
         <w:tc>
           <w:tcPr>
-            <w:tcW w:w="1985" w:type="dxa"/>
-          </w:tcPr>
-          <w:p/>
-        </w:tc>
-        <w:tc>
-          <w:tcPr>
             <w:tcW w:w="4322" w:type="dxa"/>
           </w:tcPr>
-          <w:p/>
+          <w:p>
+            <w:r>
+              <w:t>Öffnet die Webseite und lest euch die Hilfestellung durch</w:t>
+            </w:r>
+          </w:p>
         </w:tc>
         <w:tc>
           <w:tcPr>
@@ -165,15 +107,13 @@
         </w:trPr>
         <w:tc>
           <w:tcPr>
-            <w:tcW w:w="1985" w:type="dxa"/>
-          </w:tcPr>
-          <w:p/>
-        </w:tc>
-        <w:tc>
-          <w:tcPr>
             <w:tcW w:w="4322" w:type="dxa"/>
           </w:tcPr>
-          <w:p/>
+          <w:p>
+            <w:r>
+              <w:t>Erstellt einen Branch</w:t>
+            </w:r>
+          </w:p>
         </w:tc>
         <w:tc>
           <w:tcPr>
@@ -188,15 +128,13 @@
         </w:trPr>
         <w:tc>
           <w:tcPr>
-            <w:tcW w:w="1985" w:type="dxa"/>
-          </w:tcPr>
-          <w:p/>
-        </w:tc>
-        <w:tc>
-          <w:tcPr>
             <w:tcW w:w="4322" w:type="dxa"/>
           </w:tcPr>
-          <w:p/>
+          <w:p>
+            <w:r>
+              <w:t>Verändert die Webseite beliebig</w:t>
+            </w:r>
+          </w:p>
         </w:tc>
         <w:tc>
           <w:tcPr>
@@ -211,15 +149,13 @@
         </w:trPr>
         <w:tc>
           <w:tcPr>
-            <w:tcW w:w="1985" w:type="dxa"/>
-          </w:tcPr>
-          <w:p/>
-        </w:tc>
-        <w:tc>
-          <w:tcPr>
             <w:tcW w:w="4322" w:type="dxa"/>
           </w:tcPr>
-          <w:p/>
+          <w:p>
+            <w:r>
+              <w:t>Committe die Änderungen</w:t>
+            </w:r>
+          </w:p>
         </w:tc>
         <w:tc>
           <w:tcPr>
@@ -234,15 +170,13 @@
         </w:trPr>
         <w:tc>
           <w:tcPr>
-            <w:tcW w:w="1985" w:type="dxa"/>
-          </w:tcPr>
-          <w:p/>
-        </w:tc>
-        <w:tc>
-          <w:tcPr>
             <w:tcW w:w="4322" w:type="dxa"/>
           </w:tcPr>
-          <w:p/>
+          <w:p>
+            <w:r>
+              <w:t>Füge noch ein Feature hinzu</w:t>
+            </w:r>
+          </w:p>
         </w:tc>
         <w:tc>
           <w:tcPr>
@@ -257,15 +191,13 @@
         </w:trPr>
         <w:tc>
           <w:tcPr>
-            <w:tcW w:w="1985" w:type="dxa"/>
-          </w:tcPr>
-          <w:p/>
-        </w:tc>
-        <w:tc>
-          <w:tcPr>
             <w:tcW w:w="4322" w:type="dxa"/>
           </w:tcPr>
-          <w:p/>
+          <w:p>
+            <w:r>
+              <w:t>Committe die Änderungen</w:t>
+            </w:r>
+          </w:p>
         </w:tc>
         <w:tc>
           <w:tcPr>
@@ -280,15 +212,13 @@
         </w:trPr>
         <w:tc>
           <w:tcPr>
-            <w:tcW w:w="1985" w:type="dxa"/>
-          </w:tcPr>
-          <w:p/>
-        </w:tc>
-        <w:tc>
-          <w:tcPr>
             <w:tcW w:w="4322" w:type="dxa"/>
           </w:tcPr>
-          <w:p/>
+          <w:p>
+            <w:r>
+              <w:t>Reverte den Commit</w:t>
+            </w:r>
+          </w:p>
         </w:tc>
         <w:tc>
           <w:tcPr>
@@ -303,15 +233,23 @@
         </w:trPr>
         <w:tc>
           <w:tcPr>
-            <w:tcW w:w="1985" w:type="dxa"/>
-          </w:tcPr>
-          <w:p/>
-        </w:tc>
-        <w:tc>
-          <w:tcPr>
             <w:tcW w:w="4322" w:type="dxa"/>
           </w:tcPr>
-          <w:p/>
+          <w:p>
+            <w:proofErr w:type="spellStart"/>
+            <w:r>
+              <w:t>Merge</w:t>
+            </w:r>
+            <w:proofErr w:type="spellEnd"/>
+            <w:r>
+              <w:t xml:space="preserve"> auf den lokalen </w:t>
+            </w:r>
+            <w:proofErr w:type="spellStart"/>
+            <w:r>
+              <w:t>Hauptbranch</w:t>
+            </w:r>
+            <w:proofErr w:type="spellEnd"/>
+          </w:p>
         </w:tc>
         <w:tc>
           <w:tcPr>
@@ -326,15 +264,13 @@
         </w:trPr>
         <w:tc>
           <w:tcPr>
-            <w:tcW w:w="1985" w:type="dxa"/>
-          </w:tcPr>
-          <w:p/>
-        </w:tc>
-        <w:tc>
-          <w:tcPr>
             <w:tcW w:w="4322" w:type="dxa"/>
           </w:tcPr>
-          <w:p/>
+          <w:p>
+            <w:r>
+              <w:t>Auf Remote pushen</w:t>
+            </w:r>
+          </w:p>
         </w:tc>
         <w:tc>
           <w:tcPr>
@@ -349,84 +285,29 @@
         </w:trPr>
         <w:tc>
           <w:tcPr>
-            <w:tcW w:w="1985" w:type="dxa"/>
-          </w:tcPr>
-          <w:p/>
-        </w:tc>
-        <w:tc>
-          <w:tcPr>
             <w:tcW w:w="4322" w:type="dxa"/>
           </w:tcPr>
-          <w:p/>
-        </w:tc>
-        <w:tc>
-          <w:tcPr>
-            <w:tcW w:w="992" w:type="dxa"/>
-          </w:tcPr>
-          <w:p/>
-        </w:tc>
-      </w:tr>
-      <w:tr>
-        <w:trPr>
-          <w:jc w:val="center"/>
-        </w:trPr>
-        <w:tc>
-          <w:tcPr>
-            <w:tcW w:w="1985" w:type="dxa"/>
-          </w:tcPr>
-          <w:p/>
-        </w:tc>
-        <w:tc>
-          <w:tcPr>
-            <w:tcW w:w="4322" w:type="dxa"/>
-          </w:tcPr>
-          <w:p/>
-        </w:tc>
-        <w:tc>
-          <w:tcPr>
-            <w:tcW w:w="992" w:type="dxa"/>
-          </w:tcPr>
-          <w:p/>
-        </w:tc>
-      </w:tr>
-      <w:tr>
-        <w:trPr>
-          <w:jc w:val="center"/>
-        </w:trPr>
-        <w:tc>
-          <w:tcPr>
-            <w:tcW w:w="1985" w:type="dxa"/>
-          </w:tcPr>
-          <w:p/>
-        </w:tc>
-        <w:tc>
-          <w:tcPr>
-            <w:tcW w:w="4322" w:type="dxa"/>
-          </w:tcPr>
-          <w:p/>
-        </w:tc>
-        <w:tc>
-          <w:tcPr>
-            <w:tcW w:w="992" w:type="dxa"/>
-          </w:tcPr>
-          <w:p/>
-        </w:tc>
-      </w:tr>
-      <w:tr>
-        <w:trPr>
-          <w:jc w:val="center"/>
-        </w:trPr>
-        <w:tc>
-          <w:tcPr>
-            <w:tcW w:w="1985" w:type="dxa"/>
-          </w:tcPr>
-          <w:p/>
-        </w:tc>
-        <w:tc>
-          <w:tcPr>
-            <w:tcW w:w="4322" w:type="dxa"/>
-          </w:tcPr>
-          <w:p/>
+          <w:p>
+            <w:r>
+              <w:t xml:space="preserve">Schaut euch die </w:t>
+            </w:r>
+            <w:proofErr w:type="spellStart"/>
+            <w:r>
+              <w:t>git</w:t>
+            </w:r>
+            <w:proofErr w:type="spellEnd"/>
+            <w:r>
+              <w:t xml:space="preserve"> </w:t>
+            </w:r>
+            <w:proofErr w:type="spellStart"/>
+            <w:r>
+              <w:t>diff</w:t>
+            </w:r>
+            <w:proofErr w:type="spellEnd"/>
+            <w:r>
+              <w:t xml:space="preserve"> Veränderungen an</w:t>
+            </w:r>
+          </w:p>
         </w:tc>
         <w:tc>
           <w:tcPr>
@@ -438,10 +319,12 @@
     </w:tbl>
     <w:p/>
     <w:sectPr>
-      <w:headerReference w:type="default" r:id="rId7"/>
-      <w:footerReference w:type="default" r:id="rId8"/>
-      <w:headerReference w:type="first" r:id="rId9"/>
-      <w:footerReference w:type="first" r:id="rId10"/>
+      <w:headerReference w:type="even" r:id="rId7"/>
+      <w:headerReference w:type="default" r:id="rId8"/>
+      <w:footerReference w:type="even" r:id="rId9"/>
+      <w:footerReference w:type="default" r:id="rId10"/>
+      <w:headerReference w:type="first" r:id="rId11"/>
+      <w:footerReference w:type="first" r:id="rId12"/>
       <w:pgSz w:w="11906" w:h="16838" w:code="9"/>
       <w:pgMar w:top="2790" w:right="1152" w:bottom="4234" w:left="1152" w:header="1080" w:footer="720" w:gutter="0"/>
       <w:cols w:space="720"/>
@@ -472,6 +355,16 @@
 </file>
 
 <file path=word/footer1.xml><?xml version="1.0" encoding="utf-8"?>
+<w:ftr xmlns:wpc="http://schemas.microsoft.com/office/word/2010/wordprocessingCanvas" xmlns:cx="http://schemas.microsoft.com/office/drawing/2014/chartex" xmlns:cx1="http://schemas.microsoft.com/office/drawing/2015/9/8/chartex" xmlns:cx2="http://schemas.microsoft.com/office/drawing/2015/10/21/chartex" xmlns:cx3="http://schemas.microsoft.com/office/drawing/2016/5/9/chartex" xmlns:cx4="http://schemas.microsoft.com/office/drawing/2016/5/10/chartex" xmlns:cx5="http://schemas.microsoft.com/office/drawing/2016/5/11/chartex" xmlns:cx6="http://schemas.microsoft.com/office/drawing/2016/5/12/chartex" xmlns:cx7="http://schemas.microsoft.com/office/drawing/2016/5/13/chartex" xmlns:cx8="http://schemas.microsoft.com/office/drawing/2016/5/14/chartex" xmlns:mc="http://schemas.openxmlformats.org/markup-compatibility/2006" xmlns:aink="http://schemas.microsoft.com/office/drawing/2016/ink" xmlns:am3d="http://schemas.microsoft.com/office/drawing/2017/model3d" xmlns:o="urn:schemas-microsoft-com:office:office" xmlns:r="http://schemas.openxmlformats.org/officeDocument/2006/relationships" xmlns:m="http://schemas.openxmlformats.org/officeDocument/2006/math" xmlns:v="urn:schemas-microsoft-com:vml" xmlns:wp14="http://schemas.microsoft.com/office/word/2010/wordprocessingDrawing" xmlns:wp="http://schemas.openxmlformats.org/drawingml/2006/wordprocessingDrawing" xmlns:w10="urn:schemas-microsoft-com:office:word" xmlns:w="http://schemas.openxmlformats.org/wordprocessingml/2006/main" xmlns:w14="http://schemas.microsoft.com/office/word/2010/wordml" xmlns:w15="http://schemas.microsoft.com/office/word/2012/wordml" xmlns:w16cid="http://schemas.microsoft.com/office/word/2016/wordml/cid" xmlns:w16se="http://schemas.microsoft.com/office/word/2015/wordml/symex" xmlns:wpg="http://schemas.microsoft.com/office/word/2010/wordprocessingGroup" xmlns:wpi="http://schemas.microsoft.com/office/word/2010/wordprocessingInk" xmlns:wne="http://schemas.microsoft.com/office/word/2006/wordml" xmlns:wps="http://schemas.microsoft.com/office/word/2010/wordprocessingShape" mc:Ignorable="w14 w15 w16se w16cid wp14">
+  <w:p>
+    <w:pPr>
+      <w:pStyle w:val="Fuzeile"/>
+    </w:pPr>
+  </w:p>
+</w:ftr>
+</file>
+
+<file path=word/footer2.xml><?xml version="1.0" encoding="utf-8"?>
 <w:ftr xmlns:wpc="http://schemas.microsoft.com/office/word/2010/wordprocessingCanvas" xmlns:cx="http://schemas.microsoft.com/office/drawing/2014/chartex" xmlns:cx1="http://schemas.microsoft.com/office/drawing/2015/9/8/chartex" xmlns:cx2="http://schemas.microsoft.com/office/drawing/2015/10/21/chartex" xmlns:cx3="http://schemas.microsoft.com/office/drawing/2016/5/9/chartex" xmlns:cx4="http://schemas.microsoft.com/office/drawing/2016/5/10/chartex" xmlns:cx5="http://schemas.microsoft.com/office/drawing/2016/5/11/chartex" xmlns:cx6="http://schemas.microsoft.com/office/drawing/2016/5/12/chartex" xmlns:cx7="http://schemas.microsoft.com/office/drawing/2016/5/13/chartex" xmlns:cx8="http://schemas.microsoft.com/office/drawing/2016/5/14/chartex" xmlns:mc="http://schemas.openxmlformats.org/markup-compatibility/2006" xmlns:aink="http://schemas.microsoft.com/office/drawing/2016/ink" xmlns:am3d="http://schemas.microsoft.com/office/drawing/2017/model3d" xmlns:o="urn:schemas-microsoft-com:office:office" xmlns:r="http://schemas.openxmlformats.org/officeDocument/2006/relationships" xmlns:m="http://schemas.openxmlformats.org/officeDocument/2006/math" xmlns:v="urn:schemas-microsoft-com:vml" xmlns:wp14="http://schemas.microsoft.com/office/word/2010/wordprocessingDrawing" xmlns:wp="http://schemas.openxmlformats.org/drawingml/2006/wordprocessingDrawing" xmlns:w10="urn:schemas-microsoft-com:office:word" xmlns:w="http://schemas.openxmlformats.org/wordprocessingml/2006/main" xmlns:w14="http://schemas.microsoft.com/office/word/2010/wordml" xmlns:w15="http://schemas.microsoft.com/office/word/2012/wordml" xmlns:w16cid="http://schemas.microsoft.com/office/word/2016/wordml/cid" xmlns:w16se="http://schemas.microsoft.com/office/word/2015/wordml/symex" xmlns:wpg="http://schemas.microsoft.com/office/word/2010/wordprocessingGroup" xmlns:wpi="http://schemas.microsoft.com/office/word/2010/wordprocessingInk" xmlns:wne="http://schemas.microsoft.com/office/word/2006/wordml" xmlns:wps="http://schemas.microsoft.com/office/word/2010/wordprocessingShape" mc:Ignorable="w14 w15 w16se w16cid wp14">
   <w:tbl>
     <w:tblPr>
@@ -627,7 +520,7 @@
 </w:ftr>
 </file>
 
-<file path=word/footer2.xml><?xml version="1.0" encoding="utf-8"?>
+<file path=word/footer3.xml><?xml version="1.0" encoding="utf-8"?>
 <w:ftr xmlns:wpc="http://schemas.microsoft.com/office/word/2010/wordprocessingCanvas" xmlns:cx="http://schemas.microsoft.com/office/drawing/2014/chartex" xmlns:cx1="http://schemas.microsoft.com/office/drawing/2015/9/8/chartex" xmlns:cx2="http://schemas.microsoft.com/office/drawing/2015/10/21/chartex" xmlns:cx3="http://schemas.microsoft.com/office/drawing/2016/5/9/chartex" xmlns:cx4="http://schemas.microsoft.com/office/drawing/2016/5/10/chartex" xmlns:cx5="http://schemas.microsoft.com/office/drawing/2016/5/11/chartex" xmlns:cx6="http://schemas.microsoft.com/office/drawing/2016/5/12/chartex" xmlns:cx7="http://schemas.microsoft.com/office/drawing/2016/5/13/chartex" xmlns:cx8="http://schemas.microsoft.com/office/drawing/2016/5/14/chartex" xmlns:mc="http://schemas.openxmlformats.org/markup-compatibility/2006" xmlns:aink="http://schemas.microsoft.com/office/drawing/2016/ink" xmlns:am3d="http://schemas.microsoft.com/office/drawing/2017/model3d" xmlns:o="urn:schemas-microsoft-com:office:office" xmlns:r="http://schemas.openxmlformats.org/officeDocument/2006/relationships" xmlns:m="http://schemas.openxmlformats.org/officeDocument/2006/math" xmlns:v="urn:schemas-microsoft-com:vml" xmlns:wp14="http://schemas.microsoft.com/office/word/2010/wordprocessingDrawing" xmlns:wp="http://schemas.openxmlformats.org/drawingml/2006/wordprocessingDrawing" xmlns:w10="urn:schemas-microsoft-com:office:word" xmlns:w="http://schemas.openxmlformats.org/wordprocessingml/2006/main" xmlns:w14="http://schemas.microsoft.com/office/word/2010/wordml" xmlns:w15="http://schemas.microsoft.com/office/word/2012/wordml" xmlns:w16cid="http://schemas.microsoft.com/office/word/2016/wordml/cid" xmlns:w16se="http://schemas.microsoft.com/office/word/2015/wordml/symex" xmlns:wpg="http://schemas.microsoft.com/office/word/2010/wordprocessingGroup" xmlns:wpi="http://schemas.microsoft.com/office/word/2010/wordprocessingInk" xmlns:wne="http://schemas.microsoft.com/office/word/2006/wordml" xmlns:wps="http://schemas.microsoft.com/office/word/2010/wordprocessingShape" mc:Ignorable="w14 w15 w16se w16cid wp14">
   <w:tbl>
     <w:tblPr>
@@ -653,43 +546,52 @@
       <w:trPr>
         <w:trHeight w:hRule="exact" w:val="1656"/>
       </w:trPr>
-      <w:sdt>
-        <w:sdtPr>
-          <w:alias w:val="Notizen:"/>
-          <w:tag w:val="Notizen:"/>
-          <w:id w:val="2034756390"/>
-          <w:placeholder>
-            <w:docPart w:val="466F2E92632D4F719183469017976BCA"/>
-          </w:placeholder>
-          <w:temporary/>
-          <w:showingPlcHdr/>
-          <w15:appearance w15:val="hidden"/>
-        </w:sdtPr>
-        <w:sdtEndPr/>
-        <w:sdtContent>
-          <w:tc>
-            <w:tcPr>
-              <w:tcW w:w="9936" w:type="dxa"/>
-              <w:shd w:val="clear" w:color="auto" w:fill="EAF1DD" w:themeFill="accent3" w:themeFillTint="33"/>
-              <w:tcMar>
-                <w:top w:w="115" w:type="dxa"/>
-                <w:bottom w:w="72" w:type="dxa"/>
-              </w:tcMar>
-            </w:tcPr>
-            <w:p>
-              <w:pPr>
-                <w:pStyle w:val="Fuzeile"/>
-              </w:pPr>
-              <w:r>
-                <w:rPr>
-                  <w:lang w:bidi="de-DE"/>
-                </w:rPr>
-                <w:t>Wenn Sie sofort anfangen möchten, tippen Sie auf einen Platzhaltertext (wie diesen), und beginnen Sie mit der Eingabe, um ihn durch Ihren eigenen Text zu ersetzen.</w:t>
-              </w:r>
-            </w:p>
-          </w:tc>
-        </w:sdtContent>
-      </w:sdt>
+      <w:tc>
+        <w:tcPr>
+          <w:tcW w:w="9936" w:type="dxa"/>
+          <w:shd w:val="clear" w:color="auto" w:fill="EAF1DD" w:themeFill="accent3" w:themeFillTint="33"/>
+          <w:tcMar>
+            <w:top w:w="115" w:type="dxa"/>
+            <w:bottom w:w="72" w:type="dxa"/>
+          </w:tcMar>
+        </w:tcPr>
+        <w:bookmarkStart w:id="0" w:name="_GoBack"/>
+        <w:bookmarkEnd w:id="0"/>
+        <w:p>
+          <w:pPr>
+            <w:pStyle w:val="Fuzeile"/>
+          </w:pPr>
+          <w:r>
+            <w:fldChar w:fldCharType="begin"/>
+          </w:r>
+          <w:r>
+            <w:instrText xml:space="preserve"> HYPERLINK "</w:instrText>
+          </w:r>
+          <w:r>
+            <w:instrText>https://github.com/Yousefi313/git-schulung</w:instrText>
+          </w:r>
+          <w:r>
+            <w:instrText xml:space="preserve">" </w:instrText>
+          </w:r>
+          <w:r>
+            <w:fldChar w:fldCharType="separate"/>
+          </w:r>
+          <w:r>
+            <w:rPr>
+              <w:rStyle w:val="Hyperlink"/>
+            </w:rPr>
+            <w:t>https://github.com/Yousefi313/git-schulung</w:t>
+          </w:r>
+          <w:r>
+            <w:fldChar w:fldCharType="end"/>
+          </w:r>
+        </w:p>
+        <w:p>
+          <w:pPr>
+            <w:pStyle w:val="Fuzeile"/>
+          </w:pPr>
+        </w:p>
+      </w:tc>
     </w:tr>
     <w:tr>
       <w:sdt>
@@ -757,6 +659,16 @@
 
 <file path=word/header1.xml><?xml version="1.0" encoding="utf-8"?>
 <w:hdr xmlns:wpc="http://schemas.microsoft.com/office/word/2010/wordprocessingCanvas" xmlns:cx="http://schemas.microsoft.com/office/drawing/2014/chartex" xmlns:cx1="http://schemas.microsoft.com/office/drawing/2015/9/8/chartex" xmlns:cx2="http://schemas.microsoft.com/office/drawing/2015/10/21/chartex" xmlns:cx3="http://schemas.microsoft.com/office/drawing/2016/5/9/chartex" xmlns:cx4="http://schemas.microsoft.com/office/drawing/2016/5/10/chartex" xmlns:cx5="http://schemas.microsoft.com/office/drawing/2016/5/11/chartex" xmlns:cx6="http://schemas.microsoft.com/office/drawing/2016/5/12/chartex" xmlns:cx7="http://schemas.microsoft.com/office/drawing/2016/5/13/chartex" xmlns:cx8="http://schemas.microsoft.com/office/drawing/2016/5/14/chartex" xmlns:mc="http://schemas.openxmlformats.org/markup-compatibility/2006" xmlns:aink="http://schemas.microsoft.com/office/drawing/2016/ink" xmlns:am3d="http://schemas.microsoft.com/office/drawing/2017/model3d" xmlns:o="urn:schemas-microsoft-com:office:office" xmlns:r="http://schemas.openxmlformats.org/officeDocument/2006/relationships" xmlns:m="http://schemas.openxmlformats.org/officeDocument/2006/math" xmlns:v="urn:schemas-microsoft-com:vml" xmlns:wp14="http://schemas.microsoft.com/office/word/2010/wordprocessingDrawing" xmlns:wp="http://schemas.openxmlformats.org/drawingml/2006/wordprocessingDrawing" xmlns:w10="urn:schemas-microsoft-com:office:word" xmlns:w="http://schemas.openxmlformats.org/wordprocessingml/2006/main" xmlns:w14="http://schemas.microsoft.com/office/word/2010/wordml" xmlns:w15="http://schemas.microsoft.com/office/word/2012/wordml" xmlns:w16cid="http://schemas.microsoft.com/office/word/2016/wordml/cid" xmlns:w16se="http://schemas.microsoft.com/office/word/2015/wordml/symex" xmlns:wpg="http://schemas.microsoft.com/office/word/2010/wordprocessingGroup" xmlns:wpi="http://schemas.microsoft.com/office/word/2010/wordprocessingInk" xmlns:wne="http://schemas.microsoft.com/office/word/2006/wordml" xmlns:wps="http://schemas.microsoft.com/office/word/2010/wordprocessingShape" mc:Ignorable="w14 w15 w16se w16cid wp14">
+  <w:p>
+    <w:pPr>
+      <w:pStyle w:val="Kopfzeile"/>
+    </w:pPr>
+  </w:p>
+</w:hdr>
+</file>
+
+<file path=word/header2.xml><?xml version="1.0" encoding="utf-8"?>
+<w:hdr xmlns:wpc="http://schemas.microsoft.com/office/word/2010/wordprocessingCanvas" xmlns:cx="http://schemas.microsoft.com/office/drawing/2014/chartex" xmlns:cx1="http://schemas.microsoft.com/office/drawing/2015/9/8/chartex" xmlns:cx2="http://schemas.microsoft.com/office/drawing/2015/10/21/chartex" xmlns:cx3="http://schemas.microsoft.com/office/drawing/2016/5/9/chartex" xmlns:cx4="http://schemas.microsoft.com/office/drawing/2016/5/10/chartex" xmlns:cx5="http://schemas.microsoft.com/office/drawing/2016/5/11/chartex" xmlns:cx6="http://schemas.microsoft.com/office/drawing/2016/5/12/chartex" xmlns:cx7="http://schemas.microsoft.com/office/drawing/2016/5/13/chartex" xmlns:cx8="http://schemas.microsoft.com/office/drawing/2016/5/14/chartex" xmlns:mc="http://schemas.openxmlformats.org/markup-compatibility/2006" xmlns:aink="http://schemas.microsoft.com/office/drawing/2016/ink" xmlns:am3d="http://schemas.microsoft.com/office/drawing/2017/model3d" xmlns:o="urn:schemas-microsoft-com:office:office" xmlns:r="http://schemas.openxmlformats.org/officeDocument/2006/relationships" xmlns:m="http://schemas.openxmlformats.org/officeDocument/2006/math" xmlns:v="urn:schemas-microsoft-com:vml" xmlns:wp14="http://schemas.microsoft.com/office/word/2010/wordprocessingDrawing" xmlns:wp="http://schemas.openxmlformats.org/drawingml/2006/wordprocessingDrawing" xmlns:w10="urn:schemas-microsoft-com:office:word" xmlns:w="http://schemas.openxmlformats.org/wordprocessingml/2006/main" xmlns:w14="http://schemas.microsoft.com/office/word/2010/wordml" xmlns:w15="http://schemas.microsoft.com/office/word/2012/wordml" xmlns:w16cid="http://schemas.microsoft.com/office/word/2016/wordml/cid" xmlns:w16se="http://schemas.microsoft.com/office/word/2015/wordml/symex" xmlns:wpg="http://schemas.microsoft.com/office/word/2010/wordprocessingGroup" xmlns:wpi="http://schemas.microsoft.com/office/word/2010/wordprocessingInk" xmlns:wne="http://schemas.microsoft.com/office/word/2006/wordml" xmlns:wps="http://schemas.microsoft.com/office/word/2010/wordprocessingShape" mc:Ignorable="w14 w15 w16se w16cid wp14">
   <w:sdt>
     <w:sdtPr>
       <w:alias w:val="Aufgabenliste:"/>
@@ -787,7 +699,7 @@
 </w:hdr>
 </file>
 
-<file path=word/header2.xml><?xml version="1.0" encoding="utf-8"?>
+<file path=word/header3.xml><?xml version="1.0" encoding="utf-8"?>
 <w:hdr xmlns:wpc="http://schemas.microsoft.com/office/word/2010/wordprocessingCanvas" xmlns:cx="http://schemas.microsoft.com/office/drawing/2014/chartex" xmlns:cx1="http://schemas.microsoft.com/office/drawing/2015/9/8/chartex" xmlns:cx2="http://schemas.microsoft.com/office/drawing/2015/10/21/chartex" xmlns:cx3="http://schemas.microsoft.com/office/drawing/2016/5/9/chartex" xmlns:cx4="http://schemas.microsoft.com/office/drawing/2016/5/10/chartex" xmlns:cx5="http://schemas.microsoft.com/office/drawing/2016/5/11/chartex" xmlns:cx6="http://schemas.microsoft.com/office/drawing/2016/5/12/chartex" xmlns:cx7="http://schemas.microsoft.com/office/drawing/2016/5/13/chartex" xmlns:cx8="http://schemas.microsoft.com/office/drawing/2016/5/14/chartex" xmlns:mc="http://schemas.openxmlformats.org/markup-compatibility/2006" xmlns:aink="http://schemas.microsoft.com/office/drawing/2016/ink" xmlns:am3d="http://schemas.microsoft.com/office/drawing/2017/model3d" xmlns:o="urn:schemas-microsoft-com:office:office" xmlns:r="http://schemas.openxmlformats.org/officeDocument/2006/relationships" xmlns:m="http://schemas.openxmlformats.org/officeDocument/2006/math" xmlns:v="urn:schemas-microsoft-com:vml" xmlns:wp14="http://schemas.microsoft.com/office/word/2010/wordprocessingDrawing" xmlns:wp="http://schemas.openxmlformats.org/drawingml/2006/wordprocessingDrawing" xmlns:w10="urn:schemas-microsoft-com:office:word" xmlns:w="http://schemas.openxmlformats.org/wordprocessingml/2006/main" xmlns:w14="http://schemas.microsoft.com/office/word/2010/wordml" xmlns:w15="http://schemas.microsoft.com/office/word/2012/wordml" xmlns:w16cid="http://schemas.microsoft.com/office/word/2016/wordml/cid" xmlns:w16se="http://schemas.microsoft.com/office/word/2015/wordml/symex" xmlns:wpg="http://schemas.microsoft.com/office/word/2010/wordprocessingGroup" xmlns:wpi="http://schemas.microsoft.com/office/word/2010/wordprocessingInk" xmlns:wne="http://schemas.microsoft.com/office/word/2006/wordml" xmlns:wps="http://schemas.microsoft.com/office/word/2010/wordprocessingShape" mc:Ignorable="w14 w15 w16se w16cid wp14">
   <w:sdt>
     <w:sdtPr>
@@ -1605,6 +1517,7 @@
     <w:lsdException w:name="HTML Sample" w:semiHidden="1" w:unhideWhenUsed="1"/>
     <w:lsdException w:name="HTML Typewriter" w:semiHidden="1" w:unhideWhenUsed="1"/>
     <w:lsdException w:name="HTML Variable" w:semiHidden="1" w:unhideWhenUsed="1"/>
+    <w:lsdException w:name="Normal Table" w:semiHidden="1" w:unhideWhenUsed="1"/>
     <w:lsdException w:name="annotation subject" w:semiHidden="1" w:unhideWhenUsed="1"/>
     <w:lsdException w:name="No List" w:semiHidden="1" w:unhideWhenUsed="1"/>
     <w:lsdException w:name="Outline List 1" w:semiHidden="1" w:unhideWhenUsed="1"/>
@@ -1648,8 +1561,10 @@
     <w:lsdException w:name="Table Elegant" w:semiHidden="1" w:unhideWhenUsed="1"/>
     <w:lsdException w:name="Table Professional" w:semiHidden="1" w:unhideWhenUsed="1"/>
     <w:lsdException w:name="Table Subtle 1" w:semiHidden="1" w:unhideWhenUsed="1"/>
+    <w:lsdException w:name="Table Subtle 2" w:semiHidden="1" w:unhideWhenUsed="1"/>
     <w:lsdException w:name="Table Web 1" w:semiHidden="1" w:unhideWhenUsed="1"/>
     <w:lsdException w:name="Table Web 2" w:semiHidden="1" w:unhideWhenUsed="1"/>
+    <w:lsdException w:name="Table Web 3" w:semiHidden="1" w:unhideWhenUsed="1"/>
     <w:lsdException w:name="Balloon Text" w:semiHidden="1" w:unhideWhenUsed="1"/>
     <w:lsdException w:name="Table Grid" w:uiPriority="39"/>
     <w:lsdException w:name="Table Theme" w:semiHidden="1" w:unhideWhenUsed="1"/>
@@ -3069,6 +2984,29 @@
       <w:color w:val="595959" w:themeColor="text1" w:themeTint="A6"/>
     </w:rPr>
   </w:style>
+  <w:style w:type="character" w:styleId="Hyperlink">
+    <w:name w:val="Hyperlink"/>
+    <w:basedOn w:val="Absatz-Standardschriftart"/>
+    <w:uiPriority w:val="99"/>
+    <w:unhideWhenUsed/>
+    <w:rsid w:val="001B6C29"/>
+    <w:rPr>
+      <w:color w:val="0000FF" w:themeColor="hyperlink"/>
+      <w:u w:val="single"/>
+    </w:rPr>
+  </w:style>
+  <w:style w:type="character" w:styleId="NichtaufgelsteErwhnung">
+    <w:name w:val="Unresolved Mention"/>
+    <w:basedOn w:val="Absatz-Standardschriftart"/>
+    <w:uiPriority w:val="99"/>
+    <w:semiHidden/>
+    <w:unhideWhenUsed/>
+    <w:rsid w:val="001B6C29"/>
+    <w:rPr>
+      <w:color w:val="605E5C"/>
+      <w:shd w:val="clear" w:color="auto" w:fill="E1DFDD"/>
+    </w:rPr>
+  </w:style>
 </w:styles>
 </file>
 
@@ -3222,7 +3160,7 @@
     </w:docPart>
     <w:docPart>
       <w:docPartPr>
-        <w:name w:val="466F2E92632D4F719183469017976BCA"/>
+        <w:name w:val="CF6D23D9D58B4107A5B666C8F2F47F96"/>
         <w:category>
           <w:name w:val="Allgemein"/>
           <w:gallery w:val="placeholder"/>
@@ -3233,70 +3171,12 @@
         <w:behaviors>
           <w:behavior w:val="content"/>
         </w:behaviors>
-        <w:guid w:val="{EC431ADE-693B-4CF5-8985-0C2C0E8A6B7D}"/>
+        <w:guid w:val="{97344766-17AB-4D2F-A8AD-C56EDDACF3FA}"/>
       </w:docPartPr>
       <w:docPartBody>
         <w:p>
           <w:pPr>
-            <w:pStyle w:val="466F2E92632D4F719183469017976BCA"/>
-          </w:pPr>
-          <w:r>
-            <w:rPr>
-              <w:lang w:bidi="de-DE"/>
-            </w:rPr>
-            <w:t>Was</w:t>
-          </w:r>
-        </w:p>
-      </w:docPartBody>
-    </w:docPart>
-    <w:docPart>
-      <w:docPartPr>
-        <w:name w:val="F6BA33139F1148538DB421C187D61005"/>
-        <w:category>
-          <w:name w:val="Allgemein"/>
-          <w:gallery w:val="placeholder"/>
-        </w:category>
-        <w:types>
-          <w:type w:val="bbPlcHdr"/>
-        </w:types>
-        <w:behaviors>
-          <w:behavior w:val="content"/>
-        </w:behaviors>
-        <w:guid w:val="{E100BFFB-49B7-462D-88E0-4FE5789D6E7D}"/>
-      </w:docPartPr>
-      <w:docPartBody>
-        <w:p>
-          <w:pPr>
-            <w:pStyle w:val="F6BA33139F1148538DB421C187D61005"/>
-          </w:pPr>
-          <w:r>
-            <w:rPr>
-              <w:lang w:bidi="de-DE"/>
-            </w:rPr>
-            <w:t>Wer</w:t>
-          </w:r>
-        </w:p>
-      </w:docPartBody>
-    </w:docPart>
-    <w:docPart>
-      <w:docPartPr>
-        <w:name w:val="FEC0B3DDE08F4EE580C04EB244675D08"/>
-        <w:category>
-          <w:name w:val="Allgemein"/>
-          <w:gallery w:val="placeholder"/>
-        </w:category>
-        <w:types>
-          <w:type w:val="bbPlcHdr"/>
-        </w:types>
-        <w:behaviors>
-          <w:behavior w:val="content"/>
-        </w:behaviors>
-        <w:guid w:val="{0E8BA41C-2CC6-4284-BDD4-74C3560990FD}"/>
-      </w:docPartPr>
-      <w:docPartBody>
-        <w:p>
-          <w:pPr>
-            <w:pStyle w:val="FEC0B3DDE08F4EE580C04EB244675D08"/>
+            <w:pStyle w:val="CF6D23D9D58B4107A5B666C8F2F47F96"/>
           </w:pPr>
           <w:r>
             <w:rPr>
@@ -3346,7 +3226,7 @@
     <w:charset w:val="00"/>
     <w:family w:val="modern"/>
     <w:pitch w:val="fixed"/>
-    <w:sig w:usb0="E10002FF" w:usb1="4000FCFF" w:usb2="00000009" w:usb3="00000000" w:csb0="0000019F" w:csb1="00000000"/>
+    <w:sig w:usb0="E00006FF" w:usb1="0000FCFF" w:usb2="00000001" w:usb3="00000000" w:csb0="0000019F" w:csb1="00000000"/>
   </w:font>
   <w:font w:name="Segoe UI">
     <w:panose1 w:val="020B0502040204020203"/>
@@ -3389,6 +3269,8 @@
   </w:compat>
   <w:rsids>
     <w:rsidRoot w:val="008E4218"/>
+    <w:rsid w:val="0058492B"/>
+    <w:rsid w:val="00736C8C"/>
     <w:rsid w:val="008E4218"/>
   </w:rsids>
   <m:mathPr>
@@ -4169,6 +4051,10 @@
     <w:name w:val="FEC0B3DDE08F4EE580C04EB244675D08"/>
     <w:rsid w:val="008E4218"/>
   </w:style>
+  <w:style w:type="paragraph" w:customStyle="1" w:styleId="CF6D23D9D58B4107A5B666C8F2F47F96">
+    <w:name w:val="CF6D23D9D58B4107A5B666C8F2F47F96"/>
+    <w:rsid w:val="0058492B"/>
+  </w:style>
 </w:styles>
 </file>
 

--- a/Aufgaben.docx
+++ b/Aufgaben.docx
@@ -5,24 +5,23 @@
     <w:tbl>
       <w:tblPr>
         <w:tblStyle w:val="Aufgabenliste"/>
-        <w:tblW w:w="2770" w:type="pct"/>
-        <w:jc w:val="center"/>
+        <w:tblpPr w:leftFromText="141" w:rightFromText="141" w:vertAnchor="text" w:horzAnchor="margin" w:tblpY="196"/>
+        <w:tblW w:w="4975" w:type="pct"/>
         <w:tblLayout w:type="fixed"/>
         <w:tblLook w:val="04A0" w:firstRow="1" w:lastRow="0" w:firstColumn="1" w:lastColumn="0" w:noHBand="0" w:noVBand="1"/>
         <w:tblDescription w:val="Tabelle, die Priorität, Fälligkeitsdatum, Was, Wer, In Bearbeitung und Fertig anzeigt"/>
       </w:tblPr>
       <w:tblGrid>
-        <w:gridCol w:w="4322"/>
-        <w:gridCol w:w="992"/>
+        <w:gridCol w:w="8488"/>
+        <w:gridCol w:w="1066"/>
       </w:tblGrid>
       <w:tr>
         <w:trPr>
           <w:cnfStyle w:val="100000000000" w:firstRow="1" w:lastRow="0" w:firstColumn="0" w:lastColumn="0" w:oddVBand="0" w:evenVBand="0" w:oddHBand="0" w:evenHBand="0" w:firstRowFirstColumn="0" w:firstRowLastColumn="0" w:lastRowFirstColumn="0" w:lastRowLastColumn="0"/>
-          <w:jc w:val="center"/>
         </w:trPr>
         <w:tc>
           <w:tcPr>
-            <w:tcW w:w="4322" w:type="dxa"/>
+            <w:tcW w:w="8488" w:type="dxa"/>
           </w:tcPr>
           <w:p>
             <w:r>
@@ -32,7 +31,7 @@
         </w:tc>
         <w:tc>
           <w:tcPr>
-            <w:tcW w:w="992" w:type="dxa"/>
+            <w:tcW w:w="1066" w:type="dxa"/>
           </w:tcPr>
           <w:p>
             <w:sdt>
@@ -41,7 +40,7 @@
                 <w:tag w:val="Fertig:"/>
                 <w:id w:val="-555850963"/>
                 <w:placeholder>
-                  <w:docPart w:val="CF6D23D9D58B4107A5B666C8F2F47F96"/>
+                  <w:docPart w:val="2F063762514F44408751DF841EF3B1B3"/>
                 </w:placeholder>
                 <w:temporary/>
                 <w:showingPlcHdr/>
@@ -60,33 +59,27 @@
         </w:tc>
       </w:tr>
       <w:tr>
-        <w:trPr>
-          <w:jc w:val="center"/>
-        </w:trPr>
         <w:tc>
           <w:tcPr>
-            <w:tcW w:w="4322" w:type="dxa"/>
+            <w:tcW w:w="8488" w:type="dxa"/>
           </w:tcPr>
           <w:p>
             <w:r>
-              <w:t>Repository herunterladen</w:t>
+              <w:t xml:space="preserve">Repository herunterladen </w:t>
             </w:r>
           </w:p>
         </w:tc>
         <w:tc>
           <w:tcPr>
-            <w:tcW w:w="992" w:type="dxa"/>
+            <w:tcW w:w="1066" w:type="dxa"/>
           </w:tcPr>
           <w:p/>
         </w:tc>
       </w:tr>
       <w:tr>
-        <w:trPr>
-          <w:jc w:val="center"/>
-        </w:trPr>
         <w:tc>
           <w:tcPr>
-            <w:tcW w:w="4322" w:type="dxa"/>
+            <w:tcW w:w="8488" w:type="dxa"/>
           </w:tcPr>
           <w:p>
             <w:r>
@@ -96,237 +89,491 @@
         </w:tc>
         <w:tc>
           <w:tcPr>
-            <w:tcW w:w="992" w:type="dxa"/>
+            <w:tcW w:w="1066" w:type="dxa"/>
           </w:tcPr>
           <w:p/>
         </w:tc>
       </w:tr>
       <w:tr>
-        <w:trPr>
-          <w:jc w:val="center"/>
-        </w:trPr>
         <w:tc>
           <w:tcPr>
-            <w:tcW w:w="4322" w:type="dxa"/>
+            <w:tcW w:w="8488" w:type="dxa"/>
           </w:tcPr>
           <w:p>
             <w:r>
-              <w:t>Erstellt einen Branch</w:t>
+              <w:t>Erstelle einen Branch „(Gruppename)“ (denkt euch was aus)</w:t>
             </w:r>
           </w:p>
         </w:tc>
         <w:tc>
           <w:tcPr>
-            <w:tcW w:w="992" w:type="dxa"/>
+            <w:tcW w:w="1066" w:type="dxa"/>
           </w:tcPr>
           <w:p/>
         </w:tc>
       </w:tr>
       <w:tr>
-        <w:trPr>
-          <w:jc w:val="center"/>
-        </w:trPr>
         <w:tc>
           <w:tcPr>
-            <w:tcW w:w="4322" w:type="dxa"/>
+            <w:tcW w:w="8488" w:type="dxa"/>
           </w:tcPr>
           <w:p>
             <w:r>
-              <w:t>Verändert die Webseite beliebig</w:t>
+              <w:t>Erstelle einen Branch „Anfänger“</w:t>
             </w:r>
           </w:p>
         </w:tc>
         <w:tc>
           <w:tcPr>
-            <w:tcW w:w="992" w:type="dxa"/>
+            <w:tcW w:w="1066" w:type="dxa"/>
           </w:tcPr>
           <w:p/>
         </w:tc>
       </w:tr>
       <w:tr>
-        <w:trPr>
-          <w:jc w:val="center"/>
-        </w:trPr>
         <w:tc>
           <w:tcPr>
-            <w:tcW w:w="4322" w:type="dxa"/>
+            <w:tcW w:w="8488" w:type="dxa"/>
           </w:tcPr>
           <w:p>
             <w:r>
-              <w:t>Committe die Änderungen</w:t>
+              <w:t>Verändert die Webseite beliebig</w:t>
             </w:r>
           </w:p>
         </w:tc>
         <w:tc>
           <w:tcPr>
-            <w:tcW w:w="992" w:type="dxa"/>
+            <w:tcW w:w="1066" w:type="dxa"/>
           </w:tcPr>
           <w:p/>
         </w:tc>
       </w:tr>
       <w:tr>
-        <w:trPr>
-          <w:jc w:val="center"/>
-        </w:trPr>
         <w:tc>
           <w:tcPr>
-            <w:tcW w:w="4322" w:type="dxa"/>
+            <w:tcW w:w="8488" w:type="dxa"/>
           </w:tcPr>
           <w:p>
             <w:r>
-              <w:t>Füge noch ein Feature hinzu</w:t>
+              <w:t>Committe die Änderungen</w:t>
             </w:r>
           </w:p>
         </w:tc>
         <w:tc>
           <w:tcPr>
-            <w:tcW w:w="992" w:type="dxa"/>
+            <w:tcW w:w="1066" w:type="dxa"/>
           </w:tcPr>
           <w:p/>
         </w:tc>
       </w:tr>
       <w:tr>
-        <w:trPr>
-          <w:jc w:val="center"/>
-        </w:trPr>
         <w:tc>
           <w:tcPr>
-            <w:tcW w:w="4322" w:type="dxa"/>
+            <w:tcW w:w="8488" w:type="dxa"/>
           </w:tcPr>
           <w:p>
             <w:r>
-              <w:t>Committe die Änderungen</w:t>
+              <w:t>Füge noch ein Feature hinzu</w:t>
+            </w:r>
+            <w:r>
+              <w:t xml:space="preserve"> (</w:t>
+            </w:r>
+            <w:r>
+              <w:t>was schnelle</w:t>
+            </w:r>
+            <w:r>
+              <w:t>s</w:t>
+            </w:r>
+            <w:r>
+              <w:t xml:space="preserve"> z.B. </w:t>
+            </w:r>
+            <w:r>
+              <w:t>Pokémon</w:t>
+            </w:r>
+            <w:r>
+              <w:t xml:space="preserve"> </w:t>
+            </w:r>
+            <w:r>
+              <w:t>Bild</w:t>
+            </w:r>
+            <w:r>
+              <w:t xml:space="preserve"> auf der Website anzeigen</w:t>
+            </w:r>
+            <w:r>
+              <w:t>)</w:t>
             </w:r>
           </w:p>
         </w:tc>
         <w:tc>
           <w:tcPr>
-            <w:tcW w:w="992" w:type="dxa"/>
+            <w:tcW w:w="1066" w:type="dxa"/>
           </w:tcPr>
           <w:p/>
         </w:tc>
       </w:tr>
       <w:tr>
-        <w:trPr>
-          <w:jc w:val="center"/>
-        </w:trPr>
         <w:tc>
           <w:tcPr>
-            <w:tcW w:w="4322" w:type="dxa"/>
+            <w:tcW w:w="8488" w:type="dxa"/>
           </w:tcPr>
           <w:p>
             <w:r>
-              <w:t>Reverte den Commit</w:t>
+              <w:t>Committe die Änderungen</w:t>
             </w:r>
           </w:p>
         </w:tc>
         <w:tc>
           <w:tcPr>
-            <w:tcW w:w="992" w:type="dxa"/>
+            <w:tcW w:w="1066" w:type="dxa"/>
           </w:tcPr>
           <w:p/>
         </w:tc>
       </w:tr>
       <w:tr>
-        <w:trPr>
-          <w:jc w:val="center"/>
-        </w:trPr>
         <w:tc>
           <w:tcPr>
-            <w:tcW w:w="4322" w:type="dxa"/>
+            <w:tcW w:w="8488" w:type="dxa"/>
           </w:tcPr>
           <w:p>
+            <w:r>
+              <w:t>Reverte den Commit</w:t>
+            </w:r>
+          </w:p>
+        </w:tc>
+        <w:tc>
+          <w:tcPr>
+            <w:tcW w:w="1066" w:type="dxa"/>
+          </w:tcPr>
+          <w:p/>
+        </w:tc>
+      </w:tr>
+      <w:tr>
+        <w:tc>
+          <w:tcPr>
+            <w:tcW w:w="8488" w:type="dxa"/>
+          </w:tcPr>
+          <w:p>
+            <w:r>
+              <w:t>Merge den Brach „Anfänger“ auf Branch „(Gruppename)“</w:t>
+            </w:r>
+            <w:r>
+              <w:t>.</w:t>
+            </w:r>
+          </w:p>
+        </w:tc>
+        <w:tc>
+          <w:tcPr>
+            <w:tcW w:w="1066" w:type="dxa"/>
+          </w:tcPr>
+          <w:p/>
+        </w:tc>
+      </w:tr>
+      <w:tr>
+        <w:tc>
+          <w:tcPr>
+            <w:tcW w:w="8488" w:type="dxa"/>
+          </w:tcPr>
+          <w:p>
+            <w:r>
+              <w:t>Pushe auf das Remote Repository</w:t>
+            </w:r>
+          </w:p>
+        </w:tc>
+        <w:tc>
+          <w:tcPr>
+            <w:tcW w:w="1066" w:type="dxa"/>
+          </w:tcPr>
+          <w:p/>
+        </w:tc>
+      </w:tr>
+      <w:tr>
+        <w:tc>
+          <w:tcPr>
+            <w:tcW w:w="8488" w:type="dxa"/>
+          </w:tcPr>
+          <w:p>
+            <w:r>
+              <w:t>Schaut euch die Veränderungen mittels „</w:t>
+            </w:r>
             <w:proofErr w:type="spellStart"/>
             <w:r>
-              <w:t>Merge</w:t>
+              <w:t>git</w:t>
             </w:r>
             <w:proofErr w:type="spellEnd"/>
             <w:r>
-              <w:t xml:space="preserve"> auf den lokalen </w:t>
+              <w:t xml:space="preserve"> </w:t>
             </w:r>
             <w:proofErr w:type="spellStart"/>
             <w:r>
-              <w:t>Hauptbranch</w:t>
+              <w:t>diff</w:t>
+            </w:r>
+            <w:proofErr w:type="spellEnd"/>
+            <w:r>
+              <w:t>“ an.</w:t>
+            </w:r>
+          </w:p>
+        </w:tc>
+        <w:tc>
+          <w:tcPr>
+            <w:tcW w:w="1066" w:type="dxa"/>
+          </w:tcPr>
+          <w:p/>
+        </w:tc>
+      </w:tr>
+      <w:tr>
+        <w:tc>
+          <w:tcPr>
+            <w:tcW w:w="8488" w:type="dxa"/>
+          </w:tcPr>
+          <w:p>
+            <w:pPr>
+              <w:rPr>
+                <w:b/>
+                <w:sz w:val="18"/>
+              </w:rPr>
+            </w:pPr>
+            <w:r>
+              <w:rPr>
+                <w:b/>
+              </w:rPr>
+              <w:t>ZUSATZ FÜR PROFIS:</w:t>
+            </w:r>
+          </w:p>
+        </w:tc>
+        <w:tc>
+          <w:tcPr>
+            <w:tcW w:w="1066" w:type="dxa"/>
+          </w:tcPr>
+          <w:p/>
+        </w:tc>
+      </w:tr>
+      <w:tr>
+        <w:tc>
+          <w:tcPr>
+            <w:tcW w:w="8488" w:type="dxa"/>
+          </w:tcPr>
+          <w:p>
+            <w:r>
+              <w:t>Erstellt Branch „Bootstrap“</w:t>
+            </w:r>
+          </w:p>
+        </w:tc>
+        <w:tc>
+          <w:tcPr>
+            <w:tcW w:w="1066" w:type="dxa"/>
+          </w:tcPr>
+          <w:p/>
+        </w:tc>
+      </w:tr>
+      <w:tr>
+        <w:tc>
+          <w:tcPr>
+            <w:tcW w:w="8488" w:type="dxa"/>
+          </w:tcPr>
+          <w:p>
+            <w:r>
+              <w:t>Implementiert das Bootstrap auf der Website</w:t>
+            </w:r>
+          </w:p>
+        </w:tc>
+        <w:tc>
+          <w:tcPr>
+            <w:tcW w:w="1066" w:type="dxa"/>
+          </w:tcPr>
+          <w:p/>
+        </w:tc>
+      </w:tr>
+      <w:tr>
+        <w:tc>
+          <w:tcPr>
+            <w:tcW w:w="8488" w:type="dxa"/>
+          </w:tcPr>
+          <w:p>
+            <w:r>
+              <w:t>Erstellt einen Commit</w:t>
+            </w:r>
+          </w:p>
+        </w:tc>
+        <w:tc>
+          <w:tcPr>
+            <w:tcW w:w="1066" w:type="dxa"/>
+          </w:tcPr>
+          <w:p/>
+        </w:tc>
+      </w:tr>
+      <w:tr>
+        <w:tc>
+          <w:tcPr>
+            <w:tcW w:w="8488" w:type="dxa"/>
+          </w:tcPr>
+          <w:p>
+            <w:r>
+              <w:t xml:space="preserve">Style die Website mithilfe von Bootstrap Klassen. Die Informationen </w:t>
+            </w:r>
+            <w:r>
+              <w:t>dazu -&gt;</w:t>
+            </w:r>
+            <w:r>
+              <w:t xml:space="preserve"> Notizen</w:t>
+            </w:r>
+          </w:p>
+        </w:tc>
+        <w:tc>
+          <w:tcPr>
+            <w:tcW w:w="1066" w:type="dxa"/>
+          </w:tcPr>
+          <w:p/>
+        </w:tc>
+      </w:tr>
+      <w:tr>
+        <w:tc>
+          <w:tcPr>
+            <w:tcW w:w="8488" w:type="dxa"/>
+          </w:tcPr>
+          <w:p>
+            <w:r>
+              <w:t>Pushe auf das Remote Repository</w:t>
+            </w:r>
+          </w:p>
+        </w:tc>
+        <w:tc>
+          <w:tcPr>
+            <w:tcW w:w="1066" w:type="dxa"/>
+          </w:tcPr>
+          <w:p/>
+        </w:tc>
+      </w:tr>
+      <w:tr>
+        <w:tc>
+          <w:tcPr>
+            <w:tcW w:w="8488" w:type="dxa"/>
+          </w:tcPr>
+          <w:p>
+            <w:r>
+              <w:t xml:space="preserve">Erstellt eine </w:t>
+            </w:r>
+            <w:proofErr w:type="gramStart"/>
+            <w:r>
+              <w:t>„.</w:t>
+            </w:r>
+            <w:proofErr w:type="spellStart"/>
+            <w:r>
+              <w:t>gitignore</w:t>
+            </w:r>
+            <w:proofErr w:type="spellEnd"/>
+            <w:proofErr w:type="gramEnd"/>
+            <w:r>
+              <w:t>“</w:t>
+            </w:r>
+          </w:p>
+        </w:tc>
+        <w:tc>
+          <w:tcPr>
+            <w:tcW w:w="1066" w:type="dxa"/>
+          </w:tcPr>
+          <w:p/>
+        </w:tc>
+      </w:tr>
+      <w:tr>
+        <w:tc>
+          <w:tcPr>
+            <w:tcW w:w="8488" w:type="dxa"/>
+          </w:tcPr>
+          <w:p>
+            <w:r>
+              <w:t>Füge die Dateiendung „.</w:t>
+            </w:r>
+            <w:proofErr w:type="spellStart"/>
+            <w:r>
+              <w:t>docx</w:t>
+            </w:r>
+            <w:proofErr w:type="spellEnd"/>
+            <w:r>
+              <w:t xml:space="preserve">“ in die </w:t>
+            </w:r>
+            <w:proofErr w:type="gramStart"/>
+            <w:r>
+              <w:t>„.</w:t>
+            </w:r>
+            <w:proofErr w:type="spellStart"/>
+            <w:r>
+              <w:t>gitignore</w:t>
+            </w:r>
+            <w:proofErr w:type="spellEnd"/>
+            <w:proofErr w:type="gramEnd"/>
+            <w:r>
+              <w:t>“ hinzu</w:t>
+            </w:r>
+          </w:p>
+        </w:tc>
+        <w:tc>
+          <w:tcPr>
+            <w:tcW w:w="1066" w:type="dxa"/>
+          </w:tcPr>
+          <w:p/>
+        </w:tc>
+      </w:tr>
+      <w:tr>
+        <w:tc>
+          <w:tcPr>
+            <w:tcW w:w="8488" w:type="dxa"/>
+          </w:tcPr>
+          <w:p>
+            <w:r>
+              <w:t xml:space="preserve">Lösche alle Referenzen von „Aufgaben.docx“ aus dem </w:t>
+            </w:r>
+            <w:proofErr w:type="spellStart"/>
+            <w:r>
+              <w:t>git</w:t>
+            </w:r>
+            <w:proofErr w:type="spellEnd"/>
+            <w:r>
+              <w:t xml:space="preserve"> </w:t>
+            </w:r>
+            <w:proofErr w:type="spellStart"/>
+            <w:r>
+              <w:t>tracking</w:t>
             </w:r>
             <w:proofErr w:type="spellEnd"/>
           </w:p>
         </w:tc>
         <w:tc>
           <w:tcPr>
-            <w:tcW w:w="992" w:type="dxa"/>
+            <w:tcW w:w="1066" w:type="dxa"/>
           </w:tcPr>
           <w:p/>
         </w:tc>
       </w:tr>
       <w:tr>
-        <w:trPr>
-          <w:jc w:val="center"/>
-        </w:trPr>
         <w:tc>
           <w:tcPr>
-            <w:tcW w:w="4322" w:type="dxa"/>
+            <w:tcW w:w="8488" w:type="dxa"/>
           </w:tcPr>
           <w:p>
             <w:r>
-              <w:t>Auf Remote pushen</w:t>
+              <w:t>Pushe auf das Remote Repository</w:t>
             </w:r>
           </w:p>
         </w:tc>
         <w:tc>
           <w:tcPr>
-            <w:tcW w:w="992" w:type="dxa"/>
-          </w:tcPr>
-          <w:p/>
-        </w:tc>
-      </w:tr>
-      <w:tr>
-        <w:trPr>
-          <w:jc w:val="center"/>
-        </w:trPr>
-        <w:tc>
-          <w:tcPr>
-            <w:tcW w:w="4322" w:type="dxa"/>
-          </w:tcPr>
-          <w:p>
-            <w:r>
-              <w:t xml:space="preserve">Schaut euch die </w:t>
-            </w:r>
-            <w:proofErr w:type="spellStart"/>
-            <w:r>
-              <w:t>git</w:t>
-            </w:r>
-            <w:proofErr w:type="spellEnd"/>
-            <w:r>
-              <w:t xml:space="preserve"> </w:t>
-            </w:r>
-            <w:proofErr w:type="spellStart"/>
-            <w:r>
-              <w:t>diff</w:t>
-            </w:r>
-            <w:proofErr w:type="spellEnd"/>
-            <w:r>
-              <w:t xml:space="preserve"> Veränderungen an</w:t>
-            </w:r>
-          </w:p>
-        </w:tc>
-        <w:tc>
-          <w:tcPr>
-            <w:tcW w:w="992" w:type="dxa"/>
+            <w:tcW w:w="1066" w:type="dxa"/>
           </w:tcPr>
           <w:p/>
         </w:tc>
       </w:tr>
     </w:tbl>
-    <w:p/>
+    <w:p>
+      <w:bookmarkStart w:id="0" w:name="_GoBack"/>
+      <w:bookmarkEnd w:id="0"/>
+    </w:p>
     <w:sectPr>
-      <w:headerReference w:type="even" r:id="rId7"/>
-      <w:headerReference w:type="default" r:id="rId8"/>
-      <w:footerReference w:type="even" r:id="rId9"/>
-      <w:footerReference w:type="default" r:id="rId10"/>
-      <w:headerReference w:type="first" r:id="rId11"/>
-      <w:footerReference w:type="first" r:id="rId12"/>
+      <w:headerReference w:type="default" r:id="rId7"/>
+      <w:footerReference w:type="default" r:id="rId8"/>
+      <w:headerReference w:type="first" r:id="rId9"/>
+      <w:footerReference w:type="first" r:id="rId10"/>
       <w:pgSz w:w="11906" w:h="16838" w:code="9"/>
-      <w:pgMar w:top="2790" w:right="1152" w:bottom="4234" w:left="1152" w:header="1080" w:footer="720" w:gutter="0"/>
+      <w:pgMar w:top="2790" w:right="1152" w:bottom="4234" w:left="1152" w:header="794" w:footer="227" w:gutter="0"/>
       <w:cols w:space="720"/>
       <w:titlePg/>
       <w:docGrid w:linePitch="360"/>
@@ -355,16 +602,6 @@
 </file>
 
 <file path=word/footer1.xml><?xml version="1.0" encoding="utf-8"?>
-<w:ftr xmlns:wpc="http://schemas.microsoft.com/office/word/2010/wordprocessingCanvas" xmlns:cx="http://schemas.microsoft.com/office/drawing/2014/chartex" xmlns:cx1="http://schemas.microsoft.com/office/drawing/2015/9/8/chartex" xmlns:cx2="http://schemas.microsoft.com/office/drawing/2015/10/21/chartex" xmlns:cx3="http://schemas.microsoft.com/office/drawing/2016/5/9/chartex" xmlns:cx4="http://schemas.microsoft.com/office/drawing/2016/5/10/chartex" xmlns:cx5="http://schemas.microsoft.com/office/drawing/2016/5/11/chartex" xmlns:cx6="http://schemas.microsoft.com/office/drawing/2016/5/12/chartex" xmlns:cx7="http://schemas.microsoft.com/office/drawing/2016/5/13/chartex" xmlns:cx8="http://schemas.microsoft.com/office/drawing/2016/5/14/chartex" xmlns:mc="http://schemas.openxmlformats.org/markup-compatibility/2006" xmlns:aink="http://schemas.microsoft.com/office/drawing/2016/ink" xmlns:am3d="http://schemas.microsoft.com/office/drawing/2017/model3d" xmlns:o="urn:schemas-microsoft-com:office:office" xmlns:r="http://schemas.openxmlformats.org/officeDocument/2006/relationships" xmlns:m="http://schemas.openxmlformats.org/officeDocument/2006/math" xmlns:v="urn:schemas-microsoft-com:vml" xmlns:wp14="http://schemas.microsoft.com/office/word/2010/wordprocessingDrawing" xmlns:wp="http://schemas.openxmlformats.org/drawingml/2006/wordprocessingDrawing" xmlns:w10="urn:schemas-microsoft-com:office:word" xmlns:w="http://schemas.openxmlformats.org/wordprocessingml/2006/main" xmlns:w14="http://schemas.microsoft.com/office/word/2010/wordml" xmlns:w15="http://schemas.microsoft.com/office/word/2012/wordml" xmlns:w16cid="http://schemas.microsoft.com/office/word/2016/wordml/cid" xmlns:w16se="http://schemas.microsoft.com/office/word/2015/wordml/symex" xmlns:wpg="http://schemas.microsoft.com/office/word/2010/wordprocessingGroup" xmlns:wpi="http://schemas.microsoft.com/office/word/2010/wordprocessingInk" xmlns:wne="http://schemas.microsoft.com/office/word/2006/wordml" xmlns:wps="http://schemas.microsoft.com/office/word/2010/wordprocessingShape" mc:Ignorable="w14 w15 w16se w16cid wp14">
-  <w:p>
-    <w:pPr>
-      <w:pStyle w:val="Fuzeile"/>
-    </w:pPr>
-  </w:p>
-</w:ftr>
-</file>
-
-<file path=word/footer2.xml><?xml version="1.0" encoding="utf-8"?>
 <w:ftr xmlns:wpc="http://schemas.microsoft.com/office/word/2010/wordprocessingCanvas" xmlns:cx="http://schemas.microsoft.com/office/drawing/2014/chartex" xmlns:cx1="http://schemas.microsoft.com/office/drawing/2015/9/8/chartex" xmlns:cx2="http://schemas.microsoft.com/office/drawing/2015/10/21/chartex" xmlns:cx3="http://schemas.microsoft.com/office/drawing/2016/5/9/chartex" xmlns:cx4="http://schemas.microsoft.com/office/drawing/2016/5/10/chartex" xmlns:cx5="http://schemas.microsoft.com/office/drawing/2016/5/11/chartex" xmlns:cx6="http://schemas.microsoft.com/office/drawing/2016/5/12/chartex" xmlns:cx7="http://schemas.microsoft.com/office/drawing/2016/5/13/chartex" xmlns:cx8="http://schemas.microsoft.com/office/drawing/2016/5/14/chartex" xmlns:mc="http://schemas.openxmlformats.org/markup-compatibility/2006" xmlns:aink="http://schemas.microsoft.com/office/drawing/2016/ink" xmlns:am3d="http://schemas.microsoft.com/office/drawing/2017/model3d" xmlns:o="urn:schemas-microsoft-com:office:office" xmlns:r="http://schemas.openxmlformats.org/officeDocument/2006/relationships" xmlns:m="http://schemas.openxmlformats.org/officeDocument/2006/math" xmlns:v="urn:schemas-microsoft-com:vml" xmlns:wp14="http://schemas.microsoft.com/office/word/2010/wordprocessingDrawing" xmlns:wp="http://schemas.openxmlformats.org/drawingml/2006/wordprocessingDrawing" xmlns:w10="urn:schemas-microsoft-com:office:word" xmlns:w="http://schemas.openxmlformats.org/wordprocessingml/2006/main" xmlns:w14="http://schemas.microsoft.com/office/word/2010/wordml" xmlns:w15="http://schemas.microsoft.com/office/word/2012/wordml" xmlns:w16cid="http://schemas.microsoft.com/office/word/2016/wordml/cid" xmlns:w16se="http://schemas.microsoft.com/office/word/2015/wordml/symex" xmlns:wpg="http://schemas.microsoft.com/office/word/2010/wordprocessingGroup" xmlns:wpi="http://schemas.microsoft.com/office/word/2010/wordprocessingInk" xmlns:wne="http://schemas.microsoft.com/office/word/2006/wordml" xmlns:wps="http://schemas.microsoft.com/office/word/2010/wordprocessingShape" mc:Ignorable="w14 w15 w16se w16cid wp14">
   <w:tbl>
     <w:tblPr>
@@ -520,7 +757,7 @@
 </w:ftr>
 </file>
 
-<file path=word/footer3.xml><?xml version="1.0" encoding="utf-8"?>
+<file path=word/footer2.xml><?xml version="1.0" encoding="utf-8"?>
 <w:ftr xmlns:wpc="http://schemas.microsoft.com/office/word/2010/wordprocessingCanvas" xmlns:cx="http://schemas.microsoft.com/office/drawing/2014/chartex" xmlns:cx1="http://schemas.microsoft.com/office/drawing/2015/9/8/chartex" xmlns:cx2="http://schemas.microsoft.com/office/drawing/2015/10/21/chartex" xmlns:cx3="http://schemas.microsoft.com/office/drawing/2016/5/9/chartex" xmlns:cx4="http://schemas.microsoft.com/office/drawing/2016/5/10/chartex" xmlns:cx5="http://schemas.microsoft.com/office/drawing/2016/5/11/chartex" xmlns:cx6="http://schemas.microsoft.com/office/drawing/2016/5/12/chartex" xmlns:cx7="http://schemas.microsoft.com/office/drawing/2016/5/13/chartex" xmlns:cx8="http://schemas.microsoft.com/office/drawing/2016/5/14/chartex" xmlns:mc="http://schemas.openxmlformats.org/markup-compatibility/2006" xmlns:aink="http://schemas.microsoft.com/office/drawing/2016/ink" xmlns:am3d="http://schemas.microsoft.com/office/drawing/2017/model3d" xmlns:o="urn:schemas-microsoft-com:office:office" xmlns:r="http://schemas.openxmlformats.org/officeDocument/2006/relationships" xmlns:m="http://schemas.openxmlformats.org/officeDocument/2006/math" xmlns:v="urn:schemas-microsoft-com:vml" xmlns:wp14="http://schemas.microsoft.com/office/word/2010/wordprocessingDrawing" xmlns:wp="http://schemas.openxmlformats.org/drawingml/2006/wordprocessingDrawing" xmlns:w10="urn:schemas-microsoft-com:office:word" xmlns:w="http://schemas.openxmlformats.org/wordprocessingml/2006/main" xmlns:w14="http://schemas.microsoft.com/office/word/2010/wordml" xmlns:w15="http://schemas.microsoft.com/office/word/2012/wordml" xmlns:w16cid="http://schemas.microsoft.com/office/word/2016/wordml/cid" xmlns:w16se="http://schemas.microsoft.com/office/word/2015/wordml/symex" xmlns:wpg="http://schemas.microsoft.com/office/word/2010/wordprocessingGroup" xmlns:wpi="http://schemas.microsoft.com/office/word/2010/wordprocessingInk" xmlns:wne="http://schemas.microsoft.com/office/word/2006/wordml" xmlns:wps="http://schemas.microsoft.com/office/word/2010/wordprocessingShape" mc:Ignorable="w14 w15 w16se w16cid wp14">
   <w:tbl>
     <w:tblPr>
@@ -548,43 +785,45 @@
       </w:trPr>
       <w:tc>
         <w:tcPr>
-          <w:tcW w:w="9936" w:type="dxa"/>
+          <w:tcW w:w="9602" w:type="dxa"/>
           <w:shd w:val="clear" w:color="auto" w:fill="EAF1DD" w:themeFill="accent3" w:themeFillTint="33"/>
           <w:tcMar>
             <w:top w:w="115" w:type="dxa"/>
             <w:bottom w:w="72" w:type="dxa"/>
           </w:tcMar>
         </w:tcPr>
-        <w:bookmarkStart w:id="0" w:name="_GoBack"/>
-        <w:bookmarkEnd w:id="0"/>
         <w:p>
           <w:pPr>
             <w:pStyle w:val="Fuzeile"/>
           </w:pPr>
+          <w:hyperlink r:id="rId1" w:history="1">
+            <w:r>
+              <w:rPr>
+                <w:rStyle w:val="Hyperlink"/>
+              </w:rPr>
+              <w:t>https://github.com/Yousefi313/git-schulung</w:t>
+            </w:r>
+          </w:hyperlink>
           <w:r>
-            <w:fldChar w:fldCharType="begin"/>
+            <w:br/>
           </w:r>
           <w:r>
-            <w:instrText xml:space="preserve"> HYPERLINK "</w:instrText>
+            <w:br/>
+            <w:t xml:space="preserve">Bootstrap -&gt; </w:t>
           </w:r>
-          <w:r>
-            <w:instrText>https://github.com/Yousefi313/git-schulung</w:instrText>
-          </w:r>
-          <w:r>
-            <w:instrText xml:space="preserve">" </w:instrText>
-          </w:r>
-          <w:r>
-            <w:fldChar w:fldCharType="separate"/>
-          </w:r>
-          <w:r>
-            <w:rPr>
-              <w:rStyle w:val="Hyperlink"/>
-            </w:rPr>
-            <w:t>https://github.com/Yousefi313/git-schulung</w:t>
-          </w:r>
-          <w:r>
-            <w:fldChar w:fldCharType="end"/>
-          </w:r>
+          <w:hyperlink r:id="rId2" w:history="1">
+            <w:r>
+              <w:rPr>
+                <w:rStyle w:val="Hyperlink"/>
+              </w:rPr>
+              <w:t>https://getbootstrap.com/docs/4.1/getting-started/introduction/</w:t>
+            </w:r>
+          </w:hyperlink>
+        </w:p>
+        <w:p>
+          <w:pPr>
+            <w:pStyle w:val="Fuzeile"/>
+          </w:pPr>
         </w:p>
         <w:p>
           <w:pPr>
@@ -610,7 +849,7 @@
         <w:sdtContent>
           <w:tc>
             <w:tcPr>
-              <w:tcW w:w="9936" w:type="dxa"/>
+              <w:tcW w:w="9602" w:type="dxa"/>
               <w:shd w:val="clear" w:color="auto" w:fill="EAF1DD" w:themeFill="accent3" w:themeFillTint="33"/>
             </w:tcPr>
             <w:p>
@@ -659,16 +898,6 @@
 
 <file path=word/header1.xml><?xml version="1.0" encoding="utf-8"?>
 <w:hdr xmlns:wpc="http://schemas.microsoft.com/office/word/2010/wordprocessingCanvas" xmlns:cx="http://schemas.microsoft.com/office/drawing/2014/chartex" xmlns:cx1="http://schemas.microsoft.com/office/drawing/2015/9/8/chartex" xmlns:cx2="http://schemas.microsoft.com/office/drawing/2015/10/21/chartex" xmlns:cx3="http://schemas.microsoft.com/office/drawing/2016/5/9/chartex" xmlns:cx4="http://schemas.microsoft.com/office/drawing/2016/5/10/chartex" xmlns:cx5="http://schemas.microsoft.com/office/drawing/2016/5/11/chartex" xmlns:cx6="http://schemas.microsoft.com/office/drawing/2016/5/12/chartex" xmlns:cx7="http://schemas.microsoft.com/office/drawing/2016/5/13/chartex" xmlns:cx8="http://schemas.microsoft.com/office/drawing/2016/5/14/chartex" xmlns:mc="http://schemas.openxmlformats.org/markup-compatibility/2006" xmlns:aink="http://schemas.microsoft.com/office/drawing/2016/ink" xmlns:am3d="http://schemas.microsoft.com/office/drawing/2017/model3d" xmlns:o="urn:schemas-microsoft-com:office:office" xmlns:r="http://schemas.openxmlformats.org/officeDocument/2006/relationships" xmlns:m="http://schemas.openxmlformats.org/officeDocument/2006/math" xmlns:v="urn:schemas-microsoft-com:vml" xmlns:wp14="http://schemas.microsoft.com/office/word/2010/wordprocessingDrawing" xmlns:wp="http://schemas.openxmlformats.org/drawingml/2006/wordprocessingDrawing" xmlns:w10="urn:schemas-microsoft-com:office:word" xmlns:w="http://schemas.openxmlformats.org/wordprocessingml/2006/main" xmlns:w14="http://schemas.microsoft.com/office/word/2010/wordml" xmlns:w15="http://schemas.microsoft.com/office/word/2012/wordml" xmlns:w16cid="http://schemas.microsoft.com/office/word/2016/wordml/cid" xmlns:w16se="http://schemas.microsoft.com/office/word/2015/wordml/symex" xmlns:wpg="http://schemas.microsoft.com/office/word/2010/wordprocessingGroup" xmlns:wpi="http://schemas.microsoft.com/office/word/2010/wordprocessingInk" xmlns:wne="http://schemas.microsoft.com/office/word/2006/wordml" xmlns:wps="http://schemas.microsoft.com/office/word/2010/wordprocessingShape" mc:Ignorable="w14 w15 w16se w16cid wp14">
-  <w:p>
-    <w:pPr>
-      <w:pStyle w:val="Kopfzeile"/>
-    </w:pPr>
-  </w:p>
-</w:hdr>
-</file>
-
-<file path=word/header2.xml><?xml version="1.0" encoding="utf-8"?>
-<w:hdr xmlns:wpc="http://schemas.microsoft.com/office/word/2010/wordprocessingCanvas" xmlns:cx="http://schemas.microsoft.com/office/drawing/2014/chartex" xmlns:cx1="http://schemas.microsoft.com/office/drawing/2015/9/8/chartex" xmlns:cx2="http://schemas.microsoft.com/office/drawing/2015/10/21/chartex" xmlns:cx3="http://schemas.microsoft.com/office/drawing/2016/5/9/chartex" xmlns:cx4="http://schemas.microsoft.com/office/drawing/2016/5/10/chartex" xmlns:cx5="http://schemas.microsoft.com/office/drawing/2016/5/11/chartex" xmlns:cx6="http://schemas.microsoft.com/office/drawing/2016/5/12/chartex" xmlns:cx7="http://schemas.microsoft.com/office/drawing/2016/5/13/chartex" xmlns:cx8="http://schemas.microsoft.com/office/drawing/2016/5/14/chartex" xmlns:mc="http://schemas.openxmlformats.org/markup-compatibility/2006" xmlns:aink="http://schemas.microsoft.com/office/drawing/2016/ink" xmlns:am3d="http://schemas.microsoft.com/office/drawing/2017/model3d" xmlns:o="urn:schemas-microsoft-com:office:office" xmlns:r="http://schemas.openxmlformats.org/officeDocument/2006/relationships" xmlns:m="http://schemas.openxmlformats.org/officeDocument/2006/math" xmlns:v="urn:schemas-microsoft-com:vml" xmlns:wp14="http://schemas.microsoft.com/office/word/2010/wordprocessingDrawing" xmlns:wp="http://schemas.openxmlformats.org/drawingml/2006/wordprocessingDrawing" xmlns:w10="urn:schemas-microsoft-com:office:word" xmlns:w="http://schemas.openxmlformats.org/wordprocessingml/2006/main" xmlns:w14="http://schemas.microsoft.com/office/word/2010/wordml" xmlns:w15="http://schemas.microsoft.com/office/word/2012/wordml" xmlns:w16cid="http://schemas.microsoft.com/office/word/2016/wordml/cid" xmlns:w16se="http://schemas.microsoft.com/office/word/2015/wordml/symex" xmlns:wpg="http://schemas.microsoft.com/office/word/2010/wordprocessingGroup" xmlns:wpi="http://schemas.microsoft.com/office/word/2010/wordprocessingInk" xmlns:wne="http://schemas.microsoft.com/office/word/2006/wordml" xmlns:wps="http://schemas.microsoft.com/office/word/2010/wordprocessingShape" mc:Ignorable="w14 w15 w16se w16cid wp14">
   <w:sdt>
     <w:sdtPr>
       <w:alias w:val="Aufgabenliste:"/>
@@ -699,7 +928,7 @@
 </w:hdr>
 </file>
 
-<file path=word/header3.xml><?xml version="1.0" encoding="utf-8"?>
+<file path=word/header2.xml><?xml version="1.0" encoding="utf-8"?>
 <w:hdr xmlns:wpc="http://schemas.microsoft.com/office/word/2010/wordprocessingCanvas" xmlns:cx="http://schemas.microsoft.com/office/drawing/2014/chartex" xmlns:cx1="http://schemas.microsoft.com/office/drawing/2015/9/8/chartex" xmlns:cx2="http://schemas.microsoft.com/office/drawing/2015/10/21/chartex" xmlns:cx3="http://schemas.microsoft.com/office/drawing/2016/5/9/chartex" xmlns:cx4="http://schemas.microsoft.com/office/drawing/2016/5/10/chartex" xmlns:cx5="http://schemas.microsoft.com/office/drawing/2016/5/11/chartex" xmlns:cx6="http://schemas.microsoft.com/office/drawing/2016/5/12/chartex" xmlns:cx7="http://schemas.microsoft.com/office/drawing/2016/5/13/chartex" xmlns:cx8="http://schemas.microsoft.com/office/drawing/2016/5/14/chartex" xmlns:mc="http://schemas.openxmlformats.org/markup-compatibility/2006" xmlns:aink="http://schemas.microsoft.com/office/drawing/2016/ink" xmlns:am3d="http://schemas.microsoft.com/office/drawing/2017/model3d" xmlns:o="urn:schemas-microsoft-com:office:office" xmlns:r="http://schemas.openxmlformats.org/officeDocument/2006/relationships" xmlns:m="http://schemas.openxmlformats.org/officeDocument/2006/math" xmlns:v="urn:schemas-microsoft-com:vml" xmlns:wp14="http://schemas.microsoft.com/office/word/2010/wordprocessingDrawing" xmlns:wp="http://schemas.openxmlformats.org/drawingml/2006/wordprocessingDrawing" xmlns:w10="urn:schemas-microsoft-com:office:word" xmlns:w="http://schemas.openxmlformats.org/wordprocessingml/2006/main" xmlns:w14="http://schemas.microsoft.com/office/word/2010/wordml" xmlns:w15="http://schemas.microsoft.com/office/word/2012/wordml" xmlns:w16cid="http://schemas.microsoft.com/office/word/2016/wordml/cid" xmlns:w16se="http://schemas.microsoft.com/office/word/2015/wordml/symex" xmlns:wpg="http://schemas.microsoft.com/office/word/2010/wordprocessingGroup" xmlns:wpi="http://schemas.microsoft.com/office/word/2010/wordprocessingInk" xmlns:wne="http://schemas.microsoft.com/office/word/2006/wordml" xmlns:wps="http://schemas.microsoft.com/office/word/2010/wordprocessingShape" mc:Ignorable="w14 w15 w16se w16cid wp14">
   <w:sdt>
     <w:sdtPr>
@@ -919,6 +1148,95 @@
     </w:lvl>
   </w:abstractNum>
   <w:abstractNum w:abstractNumId="10" w15:restartNumberingAfterBreak="0">
+    <w:nsid w:val="09AB0777"/>
+    <w:multiLevelType w:val="hybridMultilevel"/>
+    <w:tmpl w:val="21202516"/>
+    <w:lvl w:ilvl="0" w:tplc="0407000F">
+      <w:start w:val="1"/>
+      <w:numFmt w:val="decimal"/>
+      <w:lvlText w:val="%1."/>
+      <w:lvlJc w:val="left"/>
+      <w:pPr>
+        <w:ind w:left="720" w:hanging="360"/>
+      </w:pPr>
+      <w:rPr>
+        <w:rFonts w:hint="default"/>
+      </w:rPr>
+    </w:lvl>
+    <w:lvl w:ilvl="1" w:tplc="04070019" w:tentative="1">
+      <w:start w:val="1"/>
+      <w:numFmt w:val="lowerLetter"/>
+      <w:lvlText w:val="%2."/>
+      <w:lvlJc w:val="left"/>
+      <w:pPr>
+        <w:ind w:left="1440" w:hanging="360"/>
+      </w:pPr>
+    </w:lvl>
+    <w:lvl w:ilvl="2" w:tplc="0407001B" w:tentative="1">
+      <w:start w:val="1"/>
+      <w:numFmt w:val="lowerRoman"/>
+      <w:lvlText w:val="%3."/>
+      <w:lvlJc w:val="right"/>
+      <w:pPr>
+        <w:ind w:left="2160" w:hanging="180"/>
+      </w:pPr>
+    </w:lvl>
+    <w:lvl w:ilvl="3" w:tplc="0407000F" w:tentative="1">
+      <w:start w:val="1"/>
+      <w:numFmt w:val="decimal"/>
+      <w:lvlText w:val="%4."/>
+      <w:lvlJc w:val="left"/>
+      <w:pPr>
+        <w:ind w:left="2880" w:hanging="360"/>
+      </w:pPr>
+    </w:lvl>
+    <w:lvl w:ilvl="4" w:tplc="04070019" w:tentative="1">
+      <w:start w:val="1"/>
+      <w:numFmt w:val="lowerLetter"/>
+      <w:lvlText w:val="%5."/>
+      <w:lvlJc w:val="left"/>
+      <w:pPr>
+        <w:ind w:left="3600" w:hanging="360"/>
+      </w:pPr>
+    </w:lvl>
+    <w:lvl w:ilvl="5" w:tplc="0407001B" w:tentative="1">
+      <w:start w:val="1"/>
+      <w:numFmt w:val="lowerRoman"/>
+      <w:lvlText w:val="%6."/>
+      <w:lvlJc w:val="right"/>
+      <w:pPr>
+        <w:ind w:left="4320" w:hanging="180"/>
+      </w:pPr>
+    </w:lvl>
+    <w:lvl w:ilvl="6" w:tplc="0407000F" w:tentative="1">
+      <w:start w:val="1"/>
+      <w:numFmt w:val="decimal"/>
+      <w:lvlText w:val="%7."/>
+      <w:lvlJc w:val="left"/>
+      <w:pPr>
+        <w:ind w:left="5040" w:hanging="360"/>
+      </w:pPr>
+    </w:lvl>
+    <w:lvl w:ilvl="7" w:tplc="04070019" w:tentative="1">
+      <w:start w:val="1"/>
+      <w:numFmt w:val="lowerLetter"/>
+      <w:lvlText w:val="%8."/>
+      <w:lvlJc w:val="left"/>
+      <w:pPr>
+        <w:ind w:left="5760" w:hanging="360"/>
+      </w:pPr>
+    </w:lvl>
+    <w:lvl w:ilvl="8" w:tplc="0407001B" w:tentative="1">
+      <w:start w:val="1"/>
+      <w:numFmt w:val="lowerRoman"/>
+      <w:lvlText w:val="%9."/>
+      <w:lvlJc w:val="right"/>
+      <w:pPr>
+        <w:ind w:left="6480" w:hanging="180"/>
+      </w:pPr>
+    </w:lvl>
+  </w:abstractNum>
+  <w:abstractNum w:abstractNumId="11" w15:restartNumberingAfterBreak="0">
     <w:nsid w:val="1ED46463"/>
     <w:multiLevelType w:val="multilevel"/>
     <w:tmpl w:val="0409001D"/>
@@ -1004,7 +1322,7 @@
       </w:pPr>
     </w:lvl>
   </w:abstractNum>
-  <w:abstractNum w:abstractNumId="11" w15:restartNumberingAfterBreak="0">
+  <w:abstractNum w:abstractNumId="12" w15:restartNumberingAfterBreak="0">
     <w:nsid w:val="2205527D"/>
     <w:multiLevelType w:val="multilevel"/>
     <w:tmpl w:val="04090023"/>
@@ -1091,7 +1409,7 @@
       </w:pPr>
     </w:lvl>
   </w:abstractNum>
-  <w:abstractNum w:abstractNumId="12" w15:restartNumberingAfterBreak="0">
+  <w:abstractNum w:abstractNumId="13" w15:restartNumberingAfterBreak="0">
     <w:nsid w:val="396355D3"/>
     <w:multiLevelType w:val="multilevel"/>
     <w:tmpl w:val="0409001D"/>
@@ -1177,7 +1495,7 @@
       </w:pPr>
     </w:lvl>
   </w:abstractNum>
-  <w:abstractNum w:abstractNumId="13" w15:restartNumberingAfterBreak="0">
+  <w:abstractNum w:abstractNumId="14" w15:restartNumberingAfterBreak="0">
     <w:nsid w:val="6B1E2544"/>
     <w:multiLevelType w:val="multilevel"/>
     <w:tmpl w:val="AC863CD0"/>
@@ -1264,7 +1582,7 @@
       </w:pPr>
     </w:lvl>
   </w:abstractNum>
-  <w:abstractNum w:abstractNumId="14" w15:restartNumberingAfterBreak="0">
+  <w:abstractNum w:abstractNumId="15" w15:restartNumberingAfterBreak="0">
     <w:nsid w:val="7BAB297D"/>
     <w:multiLevelType w:val="multilevel"/>
     <w:tmpl w:val="0409001F"/>
@@ -1351,19 +1669,19 @@
     </w:lvl>
   </w:abstractNum>
   <w:num w:numId="1">
+    <w:abstractNumId w:val="15"/>
+  </w:num>
+  <w:num w:numId="2">
+    <w:abstractNumId w:val="13"/>
+  </w:num>
+  <w:num w:numId="3">
     <w:abstractNumId w:val="14"/>
   </w:num>
-  <w:num w:numId="2">
-    <w:abstractNumId w:val="12"/>
-  </w:num>
-  <w:num w:numId="3">
-    <w:abstractNumId w:val="13"/>
-  </w:num>
   <w:num w:numId="4">
-    <w:abstractNumId w:val="10"/>
+    <w:abstractNumId w:val="11"/>
   </w:num>
   <w:num w:numId="5">
-    <w:abstractNumId w:val="11"/>
+    <w:abstractNumId w:val="12"/>
   </w:num>
   <w:num w:numId="6">
     <w:abstractNumId w:val="9"/>
@@ -1394,6 +1712,9 @@
   </w:num>
   <w:num w:numId="15">
     <w:abstractNumId w:val="0"/>
+  </w:num>
+  <w:num w:numId="16">
+    <w:abstractNumId w:val="10"/>
   </w:num>
 </w:numbering>
 </file>
@@ -1791,7 +2112,7 @@
   <w:style w:type="paragraph" w:default="1" w:styleId="Standard">
     <w:name w:val="Normal"/>
     <w:qFormat/>
-    <w:rsid w:val="00415776"/>
+    <w:rsid w:val="00E10954"/>
   </w:style>
   <w:style w:type="paragraph" w:styleId="berschrift1">
     <w:name w:val="heading 1"/>
@@ -3006,6 +3327,18 @@
       <w:color w:val="605E5C"/>
       <w:shd w:val="clear" w:color="auto" w:fill="E1DFDD"/>
     </w:rPr>
+  </w:style>
+  <w:style w:type="paragraph" w:styleId="Listenabsatz">
+    <w:name w:val="List Paragraph"/>
+    <w:basedOn w:val="Standard"/>
+    <w:uiPriority w:val="34"/>
+    <w:unhideWhenUsed/>
+    <w:qFormat/>
+    <w:rsid w:val="007E6320"/>
+    <w:pPr>
+      <w:ind w:left="720"/>
+      <w:contextualSpacing/>
+    </w:pPr>
   </w:style>
 </w:styles>
 </file>
@@ -3160,7 +3493,7 @@
     </w:docPart>
     <w:docPart>
       <w:docPartPr>
-        <w:name w:val="CF6D23D9D58B4107A5B666C8F2F47F96"/>
+        <w:name w:val="2F063762514F44408751DF841EF3B1B3"/>
         <w:category>
           <w:name w:val="Allgemein"/>
           <w:gallery w:val="placeholder"/>
@@ -3171,12 +3504,12 @@
         <w:behaviors>
           <w:behavior w:val="content"/>
         </w:behaviors>
-        <w:guid w:val="{97344766-17AB-4D2F-A8AD-C56EDDACF3FA}"/>
+        <w:guid w:val="{67F11F0C-3E58-4C65-AA8E-458D84AF8E5B}"/>
       </w:docPartPr>
       <w:docPartBody>
         <w:p>
           <w:pPr>
-            <w:pStyle w:val="CF6D23D9D58B4107A5B666C8F2F47F96"/>
+            <w:pStyle w:val="2F063762514F44408751DF841EF3B1B3"/>
           </w:pPr>
           <w:r>
             <w:rPr>
@@ -3269,6 +3602,8 @@
   </w:compat>
   <w:rsids>
     <w:rsidRoot w:val="008E4218"/>
+    <w:rsid w:val="0021679D"/>
+    <w:rsid w:val="004B3D3D"/>
     <w:rsid w:val="0058492B"/>
     <w:rsid w:val="00736C8C"/>
     <w:rsid w:val="008E4218"/>
@@ -4055,6 +4390,26 @@
     <w:name w:val="CF6D23D9D58B4107A5B666C8F2F47F96"/>
     <w:rsid w:val="0058492B"/>
   </w:style>
+  <w:style w:type="paragraph" w:customStyle="1" w:styleId="DDEDB505F361492A8285B4B9177D1FAC">
+    <w:name w:val="DDEDB505F361492A8285B4B9177D1FAC"/>
+    <w:rsid w:val="0021679D"/>
+  </w:style>
+  <w:style w:type="paragraph" w:customStyle="1" w:styleId="5FDDAF1CDF4C4EAF9953E2E91D47CDC3">
+    <w:name w:val="5FDDAF1CDF4C4EAF9953E2E91D47CDC3"/>
+    <w:rsid w:val="0021679D"/>
+  </w:style>
+  <w:style w:type="paragraph" w:customStyle="1" w:styleId="2F063762514F44408751DF841EF3B1B3">
+    <w:name w:val="2F063762514F44408751DF841EF3B1B3"/>
+    <w:rsid w:val="0021679D"/>
+  </w:style>
+  <w:style w:type="paragraph" w:customStyle="1" w:styleId="BB89852425F944A491D3A67DFED2E87C">
+    <w:name w:val="BB89852425F944A491D3A67DFED2E87C"/>
+    <w:rsid w:val="0021679D"/>
+  </w:style>
+  <w:style w:type="paragraph" w:customStyle="1" w:styleId="607D936B2069490B82006CD7F9058C12">
+    <w:name w:val="607D936B2069490B82006CD7F9058C12"/>
+    <w:rsid w:val="0021679D"/>
+  </w:style>
 </w:styles>
 </file>
 

--- a/Aufgaben.docx
+++ b/Aufgaben.docx
@@ -46,6 +46,7 @@
                 <w:showingPlcHdr/>
                 <w15:appearance w15:val="hidden"/>
               </w:sdtPr>
+              <w:sdtEndPr/>
               <w:sdtContent>
                 <w:r>
                   <w:rPr>
@@ -320,6 +321,52 @@
           <w:p/>
         </w:tc>
       </w:tr>
+    </w:tbl>
+    <w:p>
+      <w:r>
+        <w:br w:type="page"/>
+      </w:r>
+    </w:p>
+    <w:tbl>
+      <w:tblPr>
+        <w:tblStyle w:val="Aufgabenliste"/>
+        <w:tblpPr w:leftFromText="141" w:rightFromText="141" w:vertAnchor="text" w:horzAnchor="margin" w:tblpY="196"/>
+        <w:tblW w:w="4975" w:type="pct"/>
+        <w:tblLayout w:type="fixed"/>
+        <w:tblLook w:val="04A0" w:firstRow="1" w:lastRow="0" w:firstColumn="1" w:lastColumn="0" w:noHBand="0" w:noVBand="1"/>
+        <w:tblDescription w:val="Tabelle, die Priorität, Fälligkeitsdatum, Was, Wer, In Bearbeitung und Fertig anzeigt"/>
+      </w:tblPr>
+      <w:tblGrid>
+        <w:gridCol w:w="8488"/>
+        <w:gridCol w:w="1066"/>
+      </w:tblGrid>
+      <w:tr>
+        <w:trPr>
+          <w:cnfStyle w:val="100000000000" w:firstRow="1" w:lastRow="0" w:firstColumn="0" w:lastColumn="0" w:oddVBand="0" w:evenVBand="0" w:oddHBand="0" w:evenHBand="0" w:firstRowFirstColumn="0" w:firstRowLastColumn="0" w:lastRowFirstColumn="0" w:lastRowLastColumn="0"/>
+        </w:trPr>
+        <w:tc>
+          <w:tcPr>
+            <w:tcW w:w="8488" w:type="dxa"/>
+          </w:tcPr>
+          <w:p>
+            <w:r>
+              <w:lastRenderedPageBreak/>
+              <w:t>AufgabenStellung</w:t>
+            </w:r>
+          </w:p>
+          <w:p>
+            <w:pPr>
+              <w:ind w:firstLine="720"/>
+            </w:pPr>
+          </w:p>
+        </w:tc>
+        <w:tc>
+          <w:tcPr>
+            <w:tcW w:w="1066" w:type="dxa"/>
+          </w:tcPr>
+          <w:p/>
+        </w:tc>
+      </w:tr>
       <w:tr>
         <w:tc>
           <w:tcPr>
@@ -408,13 +455,7 @@
           </w:tcPr>
           <w:p>
             <w:r>
-              <w:t xml:space="preserve">Style die Website mithilfe von Bootstrap Klassen. Die Informationen </w:t>
-            </w:r>
-            <w:r>
-              <w:t>dazu -&gt;</w:t>
-            </w:r>
-            <w:r>
-              <w:t xml:space="preserve"> Notizen</w:t>
+              <w:t>Style die Website mithilfe von Bootstrap Klassen. Die Informationen dazu -&gt; Notizen</w:t>
             </w:r>
           </w:p>
         </w:tc>
@@ -571,7 +612,6 @@
       <w:headerReference w:type="default" r:id="rId7"/>
       <w:footerReference w:type="default" r:id="rId8"/>
       <w:headerReference w:type="first" r:id="rId9"/>
-      <w:footerReference w:type="first" r:id="rId10"/>
       <w:pgSz w:w="11906" w:h="16838" w:code="9"/>
       <w:pgMar w:top="2790" w:right="1152" w:bottom="4234" w:left="1152" w:header="794" w:footer="227" w:gutter="0"/>
       <w:cols w:space="720"/>
@@ -627,78 +667,76 @@
       <w:trPr>
         <w:trHeight w:hRule="exact" w:val="1656"/>
       </w:trPr>
-      <w:sdt>
-        <w:sdtPr>
-          <w:alias w:val="Notizen – Fortsetzungsseiten:"/>
-          <w:tag w:val="Notizen – Fortsetzungsseiten:"/>
-          <w:id w:val="105857651"/>
-          <w:placeholder>
-            <w:docPart w:val="D2544D04C58D4947A6A2969857019533"/>
-          </w:placeholder>
-          <w:temporary/>
-          <w:showingPlcHdr/>
-          <w15:appearance w15:val="hidden"/>
-        </w:sdtPr>
-        <w:sdtEndPr/>
-        <w:sdtContent>
-          <w:tc>
-            <w:tcPr>
-              <w:tcW w:w="9936" w:type="dxa"/>
-              <w:shd w:val="clear" w:color="auto" w:fill="EAF1DD" w:themeFill="accent3" w:themeFillTint="33"/>
-              <w:tcMar>
-                <w:top w:w="115" w:type="dxa"/>
-                <w:bottom w:w="72" w:type="dxa"/>
-              </w:tcMar>
-            </w:tcPr>
-            <w:p>
-              <w:pPr>
-                <w:pStyle w:val="Fuzeile"/>
-              </w:pPr>
-              <w:r>
-                <w:rPr>
-                  <w:lang w:bidi="de-DE"/>
-                </w:rPr>
-                <w:t>Die Formatvorlagen in diesem Dokument wurden so angepasst, dass sie der Textformatierung auf dieser Seite entsprechen. Schauen Sie sich auf der Registerkarte "Start" des Menübands die Formatvorlagen an, um die benötigte Formatierung mit nur einem Tippen anzuwenden.</w:t>
-              </w:r>
-            </w:p>
-          </w:tc>
-        </w:sdtContent>
-      </w:sdt>
+      <w:tc>
+        <w:tcPr>
+          <w:tcW w:w="9602" w:type="dxa"/>
+          <w:shd w:val="clear" w:color="auto" w:fill="EAF1DD" w:themeFill="accent3" w:themeFillTint="33"/>
+          <w:tcMar>
+            <w:top w:w="115" w:type="dxa"/>
+            <w:bottom w:w="72" w:type="dxa"/>
+          </w:tcMar>
+        </w:tcPr>
+        <w:p>
+          <w:pPr>
+            <w:pStyle w:val="Fuzeile"/>
+          </w:pPr>
+          <w:r>
+            <w:t xml:space="preserve">Repository -&gt; </w:t>
+          </w:r>
+          <w:hyperlink r:id="rId1" w:history="1">
+            <w:r>
+              <w:rPr>
+                <w:rStyle w:val="Hyperlink"/>
+              </w:rPr>
+              <w:t>https://github.com/Yousefi313/git-schulung</w:t>
+            </w:r>
+          </w:hyperlink>
+          <w:r>
+            <w:br/>
+          </w:r>
+          <w:r>
+            <w:br/>
+            <w:t xml:space="preserve">Bootstrap -&gt; </w:t>
+          </w:r>
+          <w:hyperlink r:id="rId2" w:history="1">
+            <w:r>
+              <w:rPr>
+                <w:rStyle w:val="Hyperlink"/>
+              </w:rPr>
+              <w:t>https://getbootstrap.com/docs/4.1/getting-started/introduction/</w:t>
+            </w:r>
+          </w:hyperlink>
+        </w:p>
+        <w:p>
+          <w:pPr>
+            <w:pStyle w:val="Fuzeile"/>
+          </w:pPr>
+          <w:r>
+            <w:t>GIT Cheat-Sheet -&gt; Anhang ihrer Email</w:t>
+          </w:r>
+        </w:p>
+        <w:p>
+          <w:pPr>
+            <w:pStyle w:val="Fuzeile"/>
+          </w:pPr>
+        </w:p>
+      </w:tc>
     </w:tr>
     <w:tr>
-      <w:sdt>
-        <w:sdtPr>
-          <w:alias w:val="Notizentitel:"/>
-          <w:tag w:val="Notizentitel:"/>
-          <w:id w:val="1328396751"/>
-          <w:placeholder>
-            <w:docPart w:val="E257BE08C7904AE0A0620B3F288EF298"/>
-          </w:placeholder>
-          <w:temporary/>
-          <w:showingPlcHdr/>
-          <w15:appearance w15:val="hidden"/>
-        </w:sdtPr>
-        <w:sdtEndPr/>
-        <w:sdtContent>
-          <w:tc>
-            <w:tcPr>
-              <w:tcW w:w="9936" w:type="dxa"/>
-              <w:shd w:val="clear" w:color="auto" w:fill="EAF1DD" w:themeFill="accent3" w:themeFillTint="33"/>
-            </w:tcPr>
-            <w:p>
-              <w:pPr>
-                <w:pStyle w:val="berschrift2"/>
-              </w:pPr>
-              <w:r>
-                <w:rPr>
-                  <w:lang w:bidi="de-DE"/>
-                </w:rPr>
-                <w:t>Notizen</w:t>
-              </w:r>
-            </w:p>
-          </w:tc>
-        </w:sdtContent>
-      </w:sdt>
+      <w:tc>
+        <w:tcPr>
+          <w:tcW w:w="9602" w:type="dxa"/>
+          <w:shd w:val="clear" w:color="auto" w:fill="EAF1DD" w:themeFill="accent3" w:themeFillTint="33"/>
+        </w:tcPr>
+        <w:p>
+          <w:pPr>
+            <w:pStyle w:val="berschrift2"/>
+          </w:pPr>
+          <w:r>
+            <w:t>InFORMationen</w:t>
+          </w:r>
+        </w:p>
+      </w:tc>
     </w:tr>
   </w:tbl>
   <w:p>
@@ -753,126 +791,6 @@
         </w:r>
       </w:sdtContent>
     </w:sdt>
-  </w:p>
-</w:ftr>
-</file>
-
-<file path=word/footer2.xml><?xml version="1.0" encoding="utf-8"?>
-<w:ftr xmlns:wpc="http://schemas.microsoft.com/office/word/2010/wordprocessingCanvas" xmlns:cx="http://schemas.microsoft.com/office/drawing/2014/chartex" xmlns:cx1="http://schemas.microsoft.com/office/drawing/2015/9/8/chartex" xmlns:cx2="http://schemas.microsoft.com/office/drawing/2015/10/21/chartex" xmlns:cx3="http://schemas.microsoft.com/office/drawing/2016/5/9/chartex" xmlns:cx4="http://schemas.microsoft.com/office/drawing/2016/5/10/chartex" xmlns:cx5="http://schemas.microsoft.com/office/drawing/2016/5/11/chartex" xmlns:cx6="http://schemas.microsoft.com/office/drawing/2016/5/12/chartex" xmlns:cx7="http://schemas.microsoft.com/office/drawing/2016/5/13/chartex" xmlns:cx8="http://schemas.microsoft.com/office/drawing/2016/5/14/chartex" xmlns:mc="http://schemas.openxmlformats.org/markup-compatibility/2006" xmlns:aink="http://schemas.microsoft.com/office/drawing/2016/ink" xmlns:am3d="http://schemas.microsoft.com/office/drawing/2017/model3d" xmlns:o="urn:schemas-microsoft-com:office:office" xmlns:r="http://schemas.openxmlformats.org/officeDocument/2006/relationships" xmlns:m="http://schemas.openxmlformats.org/officeDocument/2006/math" xmlns:v="urn:schemas-microsoft-com:vml" xmlns:wp14="http://schemas.microsoft.com/office/word/2010/wordprocessingDrawing" xmlns:wp="http://schemas.openxmlformats.org/drawingml/2006/wordprocessingDrawing" xmlns:w10="urn:schemas-microsoft-com:office:word" xmlns:w="http://schemas.openxmlformats.org/wordprocessingml/2006/main" xmlns:w14="http://schemas.microsoft.com/office/word/2010/wordml" xmlns:w15="http://schemas.microsoft.com/office/word/2012/wordml" xmlns:w16cid="http://schemas.microsoft.com/office/word/2016/wordml/cid" xmlns:w16se="http://schemas.microsoft.com/office/word/2015/wordml/symex" xmlns:wpg="http://schemas.microsoft.com/office/word/2010/wordprocessingGroup" xmlns:wpi="http://schemas.microsoft.com/office/word/2010/wordprocessingInk" xmlns:wne="http://schemas.microsoft.com/office/word/2006/wordml" xmlns:wps="http://schemas.microsoft.com/office/word/2010/wordprocessingShape" mc:Ignorable="w14 w15 w16se w16cid wp14">
-  <w:tbl>
-    <w:tblPr>
-      <w:tblW w:w="5000" w:type="pct"/>
-      <w:tblBorders>
-        <w:top w:val="single" w:sz="48" w:space="0" w:color="C2D69B" w:themeColor="accent3" w:themeTint="99"/>
-        <w:bottom w:val="single" w:sz="48" w:space="0" w:color="C2D69B" w:themeColor="accent3" w:themeTint="99"/>
-      </w:tblBorders>
-      <w:shd w:val="clear" w:color="auto" w:fill="EAF1DD" w:themeFill="accent3" w:themeFillTint="33"/>
-      <w:tblCellMar>
-        <w:top w:w="216" w:type="dxa"/>
-        <w:left w:w="360" w:type="dxa"/>
-        <w:bottom w:w="216" w:type="dxa"/>
-        <w:right w:w="360" w:type="dxa"/>
-      </w:tblCellMar>
-      <w:tblLook w:val="04A0" w:firstRow="1" w:lastRow="0" w:firstColumn="1" w:lastColumn="0" w:noHBand="0" w:noVBand="1"/>
-      <w:tblDescription w:val="Fußzeilentabelle"/>
-    </w:tblPr>
-    <w:tblGrid>
-      <w:gridCol w:w="9602"/>
-    </w:tblGrid>
-    <w:tr>
-      <w:trPr>
-        <w:trHeight w:hRule="exact" w:val="1656"/>
-      </w:trPr>
-      <w:tc>
-        <w:tcPr>
-          <w:tcW w:w="9602" w:type="dxa"/>
-          <w:shd w:val="clear" w:color="auto" w:fill="EAF1DD" w:themeFill="accent3" w:themeFillTint="33"/>
-          <w:tcMar>
-            <w:top w:w="115" w:type="dxa"/>
-            <w:bottom w:w="72" w:type="dxa"/>
-          </w:tcMar>
-        </w:tcPr>
-        <w:p>
-          <w:pPr>
-            <w:pStyle w:val="Fuzeile"/>
-          </w:pPr>
-          <w:hyperlink r:id="rId1" w:history="1">
-            <w:r>
-              <w:rPr>
-                <w:rStyle w:val="Hyperlink"/>
-              </w:rPr>
-              <w:t>https://github.com/Yousefi313/git-schulung</w:t>
-            </w:r>
-          </w:hyperlink>
-          <w:r>
-            <w:br/>
-          </w:r>
-          <w:r>
-            <w:br/>
-            <w:t xml:space="preserve">Bootstrap -&gt; </w:t>
-          </w:r>
-          <w:hyperlink r:id="rId2" w:history="1">
-            <w:r>
-              <w:rPr>
-                <w:rStyle w:val="Hyperlink"/>
-              </w:rPr>
-              <w:t>https://getbootstrap.com/docs/4.1/getting-started/introduction/</w:t>
-            </w:r>
-          </w:hyperlink>
-        </w:p>
-        <w:p>
-          <w:pPr>
-            <w:pStyle w:val="Fuzeile"/>
-          </w:pPr>
-        </w:p>
-        <w:p>
-          <w:pPr>
-            <w:pStyle w:val="Fuzeile"/>
-          </w:pPr>
-        </w:p>
-      </w:tc>
-    </w:tr>
-    <w:tr>
-      <w:sdt>
-        <w:sdtPr>
-          <w:alias w:val="Notizentitel:"/>
-          <w:tag w:val="Notizentitel:"/>
-          <w:id w:val="-333068854"/>
-          <w:placeholder>
-            <w:docPart w:val="0F1C0B64AB08493B86A41B324A1F3EBD"/>
-          </w:placeholder>
-          <w:temporary/>
-          <w:showingPlcHdr/>
-          <w15:appearance w15:val="hidden"/>
-        </w:sdtPr>
-        <w:sdtEndPr/>
-        <w:sdtContent>
-          <w:tc>
-            <w:tcPr>
-              <w:tcW w:w="9602" w:type="dxa"/>
-              <w:shd w:val="clear" w:color="auto" w:fill="EAF1DD" w:themeFill="accent3" w:themeFillTint="33"/>
-            </w:tcPr>
-            <w:p>
-              <w:pPr>
-                <w:pStyle w:val="berschrift2"/>
-              </w:pPr>
-              <w:r>
-                <w:rPr>
-                  <w:lang w:bidi="de-DE"/>
-                </w:rPr>
-                <w:t>Notizen</w:t>
-              </w:r>
-            </w:p>
-          </w:tc>
-        </w:sdtContent>
-      </w:sdt>
-    </w:tr>
-  </w:tbl>
-  <w:p>
-    <w:pPr>
-      <w:pStyle w:val="Fuzeile"/>
-      <w:jc w:val="center"/>
-    </w:pPr>
   </w:p>
 </w:ftr>
 </file>
@@ -2112,7 +2030,7 @@
   <w:style w:type="paragraph" w:default="1" w:styleId="Standard">
     <w:name w:val="Normal"/>
     <w:qFormat/>
-    <w:rsid w:val="00E10954"/>
+    <w:rsid w:val="00BC40D3"/>
   </w:style>
   <w:style w:type="paragraph" w:styleId="berschrift1">
     <w:name w:val="heading 1"/>
@@ -3406,93 +3324,6 @@
     </w:docPart>
     <w:docPart>
       <w:docPartPr>
-        <w:name w:val="D2544D04C58D4947A6A2969857019533"/>
-        <w:category>
-          <w:name w:val="Allgemein"/>
-          <w:gallery w:val="placeholder"/>
-        </w:category>
-        <w:types>
-          <w:type w:val="bbPlcHdr"/>
-        </w:types>
-        <w:behaviors>
-          <w:behavior w:val="content"/>
-        </w:behaviors>
-        <w:guid w:val="{60D7FA15-DF25-43C9-AC8F-85B679EC04C5}"/>
-      </w:docPartPr>
-      <w:docPartBody>
-        <w:p>
-          <w:pPr>
-            <w:pStyle w:val="D2544D04C58D4947A6A2969857019533"/>
-          </w:pPr>
-          <w:r>
-            <w:rPr>
-              <w:lang w:bidi="de-DE"/>
-            </w:rPr>
-            <w:t>Wer</w:t>
-          </w:r>
-        </w:p>
-      </w:docPartBody>
-    </w:docPart>
-    <w:docPart>
-      <w:docPartPr>
-        <w:name w:val="E257BE08C7904AE0A0620B3F288EF298"/>
-        <w:category>
-          <w:name w:val="Allgemein"/>
-          <w:gallery w:val="placeholder"/>
-        </w:category>
-        <w:types>
-          <w:type w:val="bbPlcHdr"/>
-        </w:types>
-        <w:behaviors>
-          <w:behavior w:val="content"/>
-        </w:behaviors>
-        <w:guid w:val="{25E8E09A-0381-4F92-B3E9-E9CB7AF62E8C}"/>
-      </w:docPartPr>
-      <w:docPartBody>
-        <w:p>
-          <w:pPr>
-            <w:pStyle w:val="E257BE08C7904AE0A0620B3F288EF298"/>
-          </w:pPr>
-          <w:r>
-            <w:rPr>
-              <w:lang w:bidi="de-DE"/>
-            </w:rPr>
-            <w:t>In Bearbeitung</w:t>
-          </w:r>
-        </w:p>
-      </w:docPartBody>
-    </w:docPart>
-    <w:docPart>
-      <w:docPartPr>
-        <w:name w:val="0F1C0B64AB08493B86A41B324A1F3EBD"/>
-        <w:category>
-          <w:name w:val="Allgemein"/>
-          <w:gallery w:val="placeholder"/>
-        </w:category>
-        <w:types>
-          <w:type w:val="bbPlcHdr"/>
-        </w:types>
-        <w:behaviors>
-          <w:behavior w:val="content"/>
-        </w:behaviors>
-        <w:guid w:val="{60425F49-FB1D-440B-9746-16482D369F8E}"/>
-      </w:docPartPr>
-      <w:docPartBody>
-        <w:p>
-          <w:pPr>
-            <w:pStyle w:val="0F1C0B64AB08493B86A41B324A1F3EBD"/>
-          </w:pPr>
-          <w:r>
-            <w:rPr>
-              <w:lang w:bidi="de-DE"/>
-            </w:rPr>
-            <w:t>Fertig</w:t>
-          </w:r>
-        </w:p>
-      </w:docPartBody>
-    </w:docPart>
-    <w:docPart>
-      <w:docPartPr>
         <w:name w:val="2F063762514F44408751DF841EF3B1B3"/>
         <w:category>
           <w:name w:val="Allgemein"/>
@@ -3538,7 +3369,7 @@
     <w:charset w:val="00"/>
     <w:family w:val="roman"/>
     <w:pitch w:val="variable"/>
-    <w:sig w:usb0="E0002EFF" w:usb1="C000785B" w:usb2="00000009" w:usb3="00000000" w:csb0="000001FF" w:csb1="00000000"/>
+    <w:sig w:usb0="E0002AFF" w:usb1="C0007841" w:usb2="00000009" w:usb3="00000000" w:csb0="000001FF" w:csb1="00000000"/>
   </w:font>
   <w:font w:name="Garamond">
     <w:panose1 w:val="02020404030301010803"/>
@@ -3552,7 +3383,7 @@
     <w:charset w:val="00"/>
     <w:family w:val="swiss"/>
     <w:pitch w:val="variable"/>
-    <w:sig w:usb0="E0002EFF" w:usb1="C000785B" w:usb2="00000009" w:usb3="00000000" w:csb0="000001FF" w:csb1="00000000"/>
+    <w:sig w:usb0="E0002AFF" w:usb1="C0007843" w:usb2="00000009" w:usb3="00000000" w:csb0="000001FF" w:csb1="00000000"/>
   </w:font>
   <w:font w:name="Consolas">
     <w:panose1 w:val="020B0609020204030204"/>
@@ -3573,14 +3404,14 @@
     <w:charset w:val="00"/>
     <w:family w:val="swiss"/>
     <w:pitch w:val="variable"/>
-    <w:sig w:usb0="E4002EFF" w:usb1="C000247B" w:usb2="00000009" w:usb3="00000000" w:csb0="000001FF" w:csb1="00000000"/>
+    <w:sig w:usb0="E1002AFF" w:usb1="4000ACFF" w:usb2="00000009" w:usb3="00000000" w:csb0="000001FF" w:csb1="00000000"/>
   </w:font>
   <w:font w:name="Calibri Light">
     <w:panose1 w:val="020F0302020204030204"/>
     <w:charset w:val="00"/>
     <w:family w:val="swiss"/>
     <w:pitch w:val="variable"/>
-    <w:sig w:usb0="E4002EFF" w:usb1="C000247B" w:usb2="00000009" w:usb3="00000000" w:csb0="000001FF" w:csb1="00000000"/>
+    <w:sig w:usb0="A0002AEF" w:usb1="4000207B" w:usb2="00000000" w:usb3="00000000" w:csb0="000001FF" w:csb1="00000000"/>
   </w:font>
 </w:fonts>
 </file>
@@ -3602,7 +3433,9 @@
   </w:compat>
   <w:rsids>
     <w:rsidRoot w:val="008E4218"/>
+    <w:rsid w:val="00111F94"/>
     <w:rsid w:val="0021679D"/>
+    <w:rsid w:val="00292756"/>
     <w:rsid w:val="004B3D3D"/>
     <w:rsid w:val="0058492B"/>
     <w:rsid w:val="00736C8C"/>
@@ -4410,6 +4243,10 @@
     <w:name w:val="607D936B2069490B82006CD7F9058C12"/>
     <w:rsid w:val="0021679D"/>
   </w:style>
+  <w:style w:type="paragraph" w:customStyle="1" w:styleId="BE3225A36F944956B02D1765122E8104">
+    <w:name w:val="BE3225A36F944956B02D1765122E8104"/>
+    <w:rsid w:val="00292756"/>
+  </w:style>
 </w:styles>
 </file>
 

--- a/Aufgaben.docx
+++ b/Aufgaben.docx
@@ -24,8 +24,11 @@
             <w:tcW w:w="8488" w:type="dxa"/>
           </w:tcPr>
           <w:p>
-            <w:r>
-              <w:t>Aufgabenstellung</w:t>
+            <w:pPr>
+              <w:jc w:val="left"/>
+            </w:pPr>
+            <w:r>
+              <w:t>Aufgaben</w:t>
             </w:r>
           </w:p>
         </w:tc>
@@ -66,7 +69,10 @@
           </w:tcPr>
           <w:p>
             <w:r>
-              <w:t xml:space="preserve">Repository herunterladen </w:t>
+              <w:t xml:space="preserve">Lade das </w:t>
+            </w:r>
+            <w:r>
+              <w:t>Repository herunter</w:t>
             </w:r>
           </w:p>
         </w:tc>
@@ -84,7 +90,7 @@
           </w:tcPr>
           <w:p>
             <w:r>
-              <w:t>Öffnet die Webseite und lest euch die Hilfestellung durch</w:t>
+              <w:t>Öffne die Webseite und lest euch die Hilfestellung durch</w:t>
             </w:r>
           </w:p>
         </w:tc>
@@ -102,7 +108,25 @@
           </w:tcPr>
           <w:p>
             <w:r>
-              <w:t>Erstelle einen Branch „(Gruppename)“ (denkt euch was aus)</w:t>
+              <w:t>Erstell</w:t>
+            </w:r>
+            <w:r>
+              <w:t>e</w:t>
+            </w:r>
+            <w:r>
+              <w:t xml:space="preserve"> einen Branch </w:t>
+            </w:r>
+            <w:r>
+              <w:t xml:space="preserve">&lt;euer </w:t>
+            </w:r>
+            <w:r>
+              <w:t>Gruppename</w:t>
+            </w:r>
+            <w:r>
+              <w:t xml:space="preserve">&gt; </w:t>
+            </w:r>
+            <w:r>
+              <w:t>(denkt euch was aus)</w:t>
             </w:r>
           </w:p>
         </w:tc>
@@ -120,7 +144,13 @@
           </w:tcPr>
           <w:p>
             <w:r>
-              <w:t>Erstelle einen Branch „Anfänger“</w:t>
+              <w:t>Erstell</w:t>
+            </w:r>
+            <w:r>
+              <w:t>e</w:t>
+            </w:r>
+            <w:r>
+              <w:t xml:space="preserve"> einen Branch „Anfänger“</w:t>
             </w:r>
           </w:p>
         </w:tc>
@@ -138,7 +168,7 @@
           </w:tcPr>
           <w:p>
             <w:r>
-              <w:t>Verändert die Webseite beliebig</w:t>
+              <w:t>Füge der Webseite Informationen über Git hinzu, die du bisher gelernt hast</w:t>
             </w:r>
           </w:p>
         </w:tc>
@@ -174,34 +204,34 @@
           </w:tcPr>
           <w:p>
             <w:r>
-              <w:t>Füge noch ein Feature hinzu</w:t>
-            </w:r>
-            <w:r>
-              <w:t xml:space="preserve"> (</w:t>
-            </w:r>
-            <w:r>
-              <w:t>was schnelle</w:t>
-            </w:r>
-            <w:r>
-              <w:t>s</w:t>
-            </w:r>
-            <w:r>
-              <w:t xml:space="preserve"> z.B. </w:t>
+              <w:t>Füg</w:t>
+            </w:r>
+            <w:r>
+              <w:t>e</w:t>
+            </w:r>
+            <w:r>
+              <w:t xml:space="preserve"> </w:t>
+            </w:r>
+            <w:r>
+              <w:t xml:space="preserve">der Webseite </w:t>
+            </w:r>
+            <w:r>
+              <w:t xml:space="preserve">ein </w:t>
             </w:r>
             <w:r>
               <w:t>Pokémon</w:t>
             </w:r>
             <w:r>
+              <w:t>-</w:t>
+            </w:r>
+            <w:r>
+              <w:t>Bild</w:t>
+            </w:r>
+            <w:r>
               <w:t xml:space="preserve"> </w:t>
             </w:r>
             <w:r>
-              <w:t>Bild</w:t>
-            </w:r>
-            <w:r>
-              <w:t xml:space="preserve"> auf der Website anzeigen</w:t>
-            </w:r>
-            <w:r>
-              <w:t>)</w:t>
+              <w:t>oder -Gif hinzu</w:t>
             </w:r>
           </w:p>
         </w:tc>
@@ -275,7 +305,15 @@
             <w:tcW w:w="8488" w:type="dxa"/>
           </w:tcPr>
           <w:p>
-            <w:r>
+            <w:pPr>
+              <w:rPr>
+                <w:lang w:val="en-GB"/>
+              </w:rPr>
+            </w:pPr>
+            <w:r>
+              <w:rPr>
+                <w:lang w:val="en-GB"/>
+              </w:rPr>
               <w:t>Pushe auf das Remote Repository</w:t>
             </w:r>
           </w:p>
@@ -284,7 +322,13 @@
           <w:tcPr>
             <w:tcW w:w="1066" w:type="dxa"/>
           </w:tcPr>
-          <w:p/>
+          <w:p>
+            <w:pPr>
+              <w:rPr>
+                <w:lang w:val="en-GB"/>
+              </w:rPr>
+            </w:pPr>
+          </w:p>
         </w:tc>
       </w:tr>
       <w:tr>
@@ -294,23 +338,31 @@
           </w:tcPr>
           <w:p>
             <w:r>
-              <w:t>Schaut euch die Veränderungen mittels „</w:t>
-            </w:r>
-            <w:proofErr w:type="spellStart"/>
-            <w:r>
-              <w:t>git</w:t>
-            </w:r>
-            <w:proofErr w:type="spellEnd"/>
+              <w:t>Schau</w:t>
+            </w:r>
+            <w:r>
+              <w:t xml:space="preserve">e </w:t>
+            </w:r>
+            <w:r>
+              <w:t>die Veränderungen mit</w:t>
+            </w:r>
+            <w:r>
+              <w:t xml:space="preserve"> Hilfe von</w:t>
+            </w:r>
             <w:r>
               <w:t xml:space="preserve"> </w:t>
             </w:r>
-            <w:proofErr w:type="spellStart"/>
-            <w:r>
-              <w:t>diff</w:t>
-            </w:r>
-            <w:proofErr w:type="spellEnd"/>
-            <w:r>
-              <w:t>“ an.</w:t>
+            <w:r>
+              <w:t>‚</w:t>
+            </w:r>
+            <w:r>
+              <w:t>git diff</w:t>
+            </w:r>
+            <w:r>
+              <w:t>‘</w:t>
+            </w:r>
+            <w:r>
+              <w:t xml:space="preserve"> an</w:t>
             </w:r>
           </w:p>
         </w:tc>
@@ -349,15 +401,152 @@
             <w:tcW w:w="8488" w:type="dxa"/>
           </w:tcPr>
           <w:p>
+            <w:pPr>
+              <w:jc w:val="left"/>
+            </w:pPr>
             <w:r>
               <w:lastRenderedPageBreak/>
-              <w:t>AufgabenStellung</w:t>
+              <w:t>Aufgaben</w:t>
             </w:r>
           </w:p>
+        </w:tc>
+        <w:tc>
+          <w:tcPr>
+            <w:tcW w:w="1066" w:type="dxa"/>
+          </w:tcPr>
+          <w:p>
+            <w:r>
+              <w:t>FERTIG</w:t>
+            </w:r>
+          </w:p>
+        </w:tc>
+      </w:tr>
+      <w:tr>
+        <w:tc>
+          <w:tcPr>
+            <w:tcW w:w="8488" w:type="dxa"/>
+          </w:tcPr>
           <w:p>
             <w:pPr>
-              <w:ind w:firstLine="720"/>
+              <w:rPr>
+                <w:b/>
+                <w:sz w:val="18"/>
+              </w:rPr>
             </w:pPr>
+            <w:r>
+              <w:rPr>
+                <w:b/>
+              </w:rPr>
+              <w:t>ZUSATZ FÜR PROFIS:</w:t>
+            </w:r>
+          </w:p>
+        </w:tc>
+        <w:tc>
+          <w:tcPr>
+            <w:tcW w:w="1066" w:type="dxa"/>
+          </w:tcPr>
+          <w:p/>
+        </w:tc>
+      </w:tr>
+      <w:tr>
+        <w:tc>
+          <w:tcPr>
+            <w:tcW w:w="8488" w:type="dxa"/>
+          </w:tcPr>
+          <w:p>
+            <w:r>
+              <w:t>Erstell</w:t>
+            </w:r>
+            <w:r>
+              <w:t>e einen</w:t>
+            </w:r>
+            <w:r>
+              <w:t xml:space="preserve"> Branch „Bootstrap“</w:t>
+            </w:r>
+          </w:p>
+        </w:tc>
+        <w:tc>
+          <w:tcPr>
+            <w:tcW w:w="1066" w:type="dxa"/>
+          </w:tcPr>
+          <w:p/>
+        </w:tc>
+      </w:tr>
+      <w:tr>
+        <w:tc>
+          <w:tcPr>
+            <w:tcW w:w="8488" w:type="dxa"/>
+          </w:tcPr>
+          <w:p>
+            <w:r>
+              <w:t>Implementier</w:t>
+            </w:r>
+            <w:r>
+              <w:t>e</w:t>
+            </w:r>
+            <w:r>
+              <w:t xml:space="preserve"> Bootstrap auf der Webs</w:t>
+            </w:r>
+            <w:r>
+              <w:t>e</w:t>
+            </w:r>
+            <w:r>
+              <w:t>ite</w:t>
+            </w:r>
+          </w:p>
+        </w:tc>
+        <w:tc>
+          <w:tcPr>
+            <w:tcW w:w="1066" w:type="dxa"/>
+          </w:tcPr>
+          <w:p/>
+        </w:tc>
+      </w:tr>
+      <w:tr>
+        <w:tc>
+          <w:tcPr>
+            <w:tcW w:w="8488" w:type="dxa"/>
+          </w:tcPr>
+          <w:p>
+            <w:r>
+              <w:t>Erstell</w:t>
+            </w:r>
+            <w:r>
+              <w:t>e</w:t>
+            </w:r>
+            <w:r>
+              <w:t xml:space="preserve"> einen Commit</w:t>
+            </w:r>
+          </w:p>
+        </w:tc>
+        <w:tc>
+          <w:tcPr>
+            <w:tcW w:w="1066" w:type="dxa"/>
+          </w:tcPr>
+          <w:p/>
+        </w:tc>
+      </w:tr>
+      <w:tr>
+        <w:tc>
+          <w:tcPr>
+            <w:tcW w:w="8488" w:type="dxa"/>
+          </w:tcPr>
+          <w:p>
+            <w:r>
+              <w:t>Designe</w:t>
+            </w:r>
+            <w:r>
+              <w:t xml:space="preserve"> die Website mithilfe von Bootstrap</w:t>
+            </w:r>
+            <w:r>
+              <w:t>-</w:t>
+            </w:r>
+            <w:r>
+              <w:t>Klassen</w:t>
+            </w:r>
+            <w:r>
+              <w:t xml:space="preserve"> (Infos siehe Link unten)</w:t>
+            </w:r>
           </w:p>
         </w:tc>
         <w:tc>
@@ -375,15 +564,55 @@
           <w:p>
             <w:pPr>
               <w:rPr>
-                <w:b/>
-                <w:sz w:val="18"/>
+                <w:lang w:val="en-GB"/>
               </w:rPr>
             </w:pPr>
             <w:r>
               <w:rPr>
-                <w:b/>
+                <w:lang w:val="en-GB"/>
               </w:rPr>
-              <w:t>ZUSATZ FÜR PROFIS:</w:t>
+              <w:t>Pushe auf das Remote Repository</w:t>
+            </w:r>
+          </w:p>
+        </w:tc>
+        <w:tc>
+          <w:tcPr>
+            <w:tcW w:w="1066" w:type="dxa"/>
+          </w:tcPr>
+          <w:p>
+            <w:pPr>
+              <w:rPr>
+                <w:lang w:val="en-GB"/>
+              </w:rPr>
+            </w:pPr>
+          </w:p>
+        </w:tc>
+      </w:tr>
+      <w:tr>
+        <w:tc>
+          <w:tcPr>
+            <w:tcW w:w="8488" w:type="dxa"/>
+          </w:tcPr>
+          <w:p>
+            <w:r>
+              <w:t>Erstell</w:t>
+            </w:r>
+            <w:r>
+              <w:t>e</w:t>
+            </w:r>
+            <w:r>
+              <w:t xml:space="preserve"> eine </w:t>
+            </w:r>
+            <w:r>
+              <w:t>‚</w:t>
+            </w:r>
+            <w:proofErr w:type="spellStart"/>
+            <w:r>
+              <w:t>gitignore</w:t>
+            </w:r>
+            <w:proofErr w:type="spellEnd"/>
+            <w:r>
+              <w:t>‘</w:t>
             </w:r>
           </w:p>
         </w:tc>
@@ -401,7 +630,38 @@
           </w:tcPr>
           <w:p>
             <w:r>
-              <w:t>Erstellt Branch „Bootstrap“</w:t>
+              <w:t xml:space="preserve">Füge die Dateiendung </w:t>
+            </w:r>
+            <w:r>
+              <w:t>‚</w:t>
+            </w:r>
+            <w:r>
+              <w:t>.</w:t>
+            </w:r>
+            <w:proofErr w:type="spellStart"/>
+            <w:r>
+              <w:t>docx</w:t>
+            </w:r>
+            <w:proofErr w:type="spellEnd"/>
+            <w:r>
+              <w:t>‘</w:t>
+            </w:r>
+            <w:r>
+              <w:t xml:space="preserve"> in die</w:t>
+            </w:r>
+            <w:r>
+              <w:t xml:space="preserve"> ‚</w:t>
+            </w:r>
+            <w:proofErr w:type="spellStart"/>
+            <w:r>
+              <w:t>gitignore</w:t>
+            </w:r>
+            <w:proofErr w:type="spellEnd"/>
+            <w:r>
+              <w:t>‘</w:t>
+            </w:r>
+            <w:r>
+              <w:t xml:space="preserve"> hinzu</w:t>
             </w:r>
           </w:p>
         </w:tc>
@@ -419,7 +679,33 @@
           </w:tcPr>
           <w:p>
             <w:r>
-              <w:t>Implementiert das Bootstrap auf der Website</w:t>
+              <w:t xml:space="preserve">Lösche alle Referenzen von </w:t>
+            </w:r>
+            <w:r>
+              <w:t>‚</w:t>
+            </w:r>
+            <w:r>
+              <w:t>Aufgaben.docx</w:t>
+            </w:r>
+            <w:r>
+              <w:t>‘</w:t>
+            </w:r>
+            <w:r>
+              <w:t xml:space="preserve"> aus dem </w:t>
+            </w:r>
+            <w:r>
+              <w:t>‚</w:t>
+            </w:r>
+            <w:r>
+              <w:t xml:space="preserve">git </w:t>
+            </w:r>
+            <w:proofErr w:type="spellStart"/>
+            <w:r>
+              <w:t>tracking</w:t>
+            </w:r>
+            <w:proofErr w:type="spellEnd"/>
+            <w:r>
+              <w:t>‘</w:t>
             </w:r>
           </w:p>
         </w:tc>
@@ -436,8 +722,16 @@
             <w:tcW w:w="8488" w:type="dxa"/>
           </w:tcPr>
           <w:p>
-            <w:r>
-              <w:t>Erstellt einen Commit</w:t>
+            <w:pPr>
+              <w:rPr>
+                <w:lang w:val="en-GB"/>
+              </w:rPr>
+            </w:pPr>
+            <w:r>
+              <w:rPr>
+                <w:lang w:val="en-GB"/>
+              </w:rPr>
+              <w:t>Pushe auf das Remote Repository</w:t>
             </w:r>
           </w:p>
         </w:tc>
@@ -445,166 +739,22 @@
           <w:tcPr>
             <w:tcW w:w="1066" w:type="dxa"/>
           </w:tcPr>
-          <w:p/>
-        </w:tc>
-      </w:tr>
-      <w:tr>
-        <w:tc>
-          <w:tcPr>
-            <w:tcW w:w="8488" w:type="dxa"/>
-          </w:tcPr>
           <w:p>
-            <w:r>
-              <w:t>Style die Website mithilfe von Bootstrap Klassen. Die Informationen dazu -&gt; Notizen</w:t>
-            </w:r>
+            <w:pPr>
+              <w:rPr>
+                <w:lang w:val="en-GB"/>
+              </w:rPr>
+            </w:pPr>
           </w:p>
-        </w:tc>
-        <w:tc>
-          <w:tcPr>
-            <w:tcW w:w="1066" w:type="dxa"/>
-          </w:tcPr>
-          <w:p/>
-        </w:tc>
-      </w:tr>
-      <w:tr>
-        <w:tc>
-          <w:tcPr>
-            <w:tcW w:w="8488" w:type="dxa"/>
-          </w:tcPr>
-          <w:p>
-            <w:r>
-              <w:t>Pushe auf das Remote Repository</w:t>
-            </w:r>
-          </w:p>
-        </w:tc>
-        <w:tc>
-          <w:tcPr>
-            <w:tcW w:w="1066" w:type="dxa"/>
-          </w:tcPr>
-          <w:p/>
-        </w:tc>
-      </w:tr>
-      <w:tr>
-        <w:tc>
-          <w:tcPr>
-            <w:tcW w:w="8488" w:type="dxa"/>
-          </w:tcPr>
-          <w:p>
-            <w:r>
-              <w:t xml:space="preserve">Erstellt eine </w:t>
-            </w:r>
-            <w:proofErr w:type="gramStart"/>
-            <w:r>
-              <w:t>„.</w:t>
-            </w:r>
-            <w:proofErr w:type="spellStart"/>
-            <w:r>
-              <w:t>gitignore</w:t>
-            </w:r>
-            <w:proofErr w:type="spellEnd"/>
-            <w:proofErr w:type="gramEnd"/>
-            <w:r>
-              <w:t>“</w:t>
-            </w:r>
-          </w:p>
-        </w:tc>
-        <w:tc>
-          <w:tcPr>
-            <w:tcW w:w="1066" w:type="dxa"/>
-          </w:tcPr>
-          <w:p/>
-        </w:tc>
-      </w:tr>
-      <w:tr>
-        <w:tc>
-          <w:tcPr>
-            <w:tcW w:w="8488" w:type="dxa"/>
-          </w:tcPr>
-          <w:p>
-            <w:r>
-              <w:t>Füge die Dateiendung „.</w:t>
-            </w:r>
-            <w:proofErr w:type="spellStart"/>
-            <w:r>
-              <w:t>docx</w:t>
-            </w:r>
-            <w:proofErr w:type="spellEnd"/>
-            <w:r>
-              <w:t xml:space="preserve">“ in die </w:t>
-            </w:r>
-            <w:proofErr w:type="gramStart"/>
-            <w:r>
-              <w:t>„.</w:t>
-            </w:r>
-            <w:proofErr w:type="spellStart"/>
-            <w:r>
-              <w:t>gitignore</w:t>
-            </w:r>
-            <w:proofErr w:type="spellEnd"/>
-            <w:proofErr w:type="gramEnd"/>
-            <w:r>
-              <w:t>“ hinzu</w:t>
-            </w:r>
-          </w:p>
-        </w:tc>
-        <w:tc>
-          <w:tcPr>
-            <w:tcW w:w="1066" w:type="dxa"/>
-          </w:tcPr>
-          <w:p/>
-        </w:tc>
-      </w:tr>
-      <w:tr>
-        <w:tc>
-          <w:tcPr>
-            <w:tcW w:w="8488" w:type="dxa"/>
-          </w:tcPr>
-          <w:p>
-            <w:r>
-              <w:t xml:space="preserve">Lösche alle Referenzen von „Aufgaben.docx“ aus dem </w:t>
-            </w:r>
-            <w:proofErr w:type="spellStart"/>
-            <w:r>
-              <w:t>git</w:t>
-            </w:r>
-            <w:proofErr w:type="spellEnd"/>
-            <w:r>
-              <w:t xml:space="preserve"> </w:t>
-            </w:r>
-            <w:proofErr w:type="spellStart"/>
-            <w:r>
-              <w:t>tracking</w:t>
-            </w:r>
-            <w:proofErr w:type="spellEnd"/>
-          </w:p>
-        </w:tc>
-        <w:tc>
-          <w:tcPr>
-            <w:tcW w:w="1066" w:type="dxa"/>
-          </w:tcPr>
-          <w:p/>
-        </w:tc>
-      </w:tr>
-      <w:tr>
-        <w:tc>
-          <w:tcPr>
-            <w:tcW w:w="8488" w:type="dxa"/>
-          </w:tcPr>
-          <w:p>
-            <w:r>
-              <w:t>Pushe auf das Remote Repository</w:t>
-            </w:r>
-          </w:p>
-        </w:tc>
-        <w:tc>
-          <w:tcPr>
-            <w:tcW w:w="1066" w:type="dxa"/>
-          </w:tcPr>
-          <w:p/>
         </w:tc>
       </w:tr>
     </w:tbl>
     <w:p>
+      <w:pPr>
+        <w:rPr>
+          <w:lang w:val="en-GB"/>
+        </w:rPr>
+      </w:pPr>
       <w:bookmarkStart w:id="0" w:name="_GoBack"/>
       <w:bookmarkEnd w:id="0"/>
     </w:p>
@@ -615,7 +765,6 @@
       <w:pgSz w:w="11906" w:h="16838" w:code="9"/>
       <w:pgMar w:top="2790" w:right="1152" w:bottom="4234" w:left="1152" w:header="794" w:footer="227" w:gutter="0"/>
       <w:cols w:space="720"/>
-      <w:titlePg/>
       <w:docGrid w:linePitch="360"/>
     </w:sectPr>
   </w:body>
@@ -679,29 +828,68 @@
         <w:p>
           <w:pPr>
             <w:pStyle w:val="Fuzeile"/>
+            <w:rPr>
+              <w:rStyle w:val="Hyperlink"/>
+              <w:lang w:val="en-GB"/>
+            </w:rPr>
           </w:pPr>
           <w:r>
-            <w:t xml:space="preserve">Repository -&gt; </w:t>
+            <w:rPr>
+              <w:lang w:val="en-GB"/>
+            </w:rPr>
+            <w:t xml:space="preserve">Repository </w:t>
+          </w:r>
+          <w:r>
+            <w:rPr>
+              <w:lang w:val="en-GB"/>
+            </w:rPr>
+            <w:sym w:font="Wingdings" w:char="F0E0"/>
+          </w:r>
+          <w:r>
+            <w:rPr>
+              <w:lang w:val="en-GB"/>
+            </w:rPr>
+            <w:t xml:space="preserve"> </w:t>
           </w:r>
           <w:hyperlink r:id="rId1" w:history="1">
             <w:r>
               <w:rPr>
                 <w:rStyle w:val="Hyperlink"/>
+                <w:lang w:val="en-GB"/>
               </w:rPr>
               <w:t>https://github.com/Yousefi313/git-schulung</w:t>
             </w:r>
           </w:hyperlink>
           <w:r>
+            <w:rPr>
+              <w:lang w:val="en-GB"/>
+            </w:rPr>
             <w:br/>
           </w:r>
           <w:r>
+            <w:rPr>
+              <w:lang w:val="en-GB"/>
+            </w:rPr>
             <w:br/>
-            <w:t xml:space="preserve">Bootstrap -&gt; </w:t>
+            <w:t xml:space="preserve">Bootstrap </w:t>
+          </w:r>
+          <w:r>
+            <w:rPr>
+              <w:lang w:val="en-GB"/>
+            </w:rPr>
+            <w:sym w:font="Wingdings" w:char="F0E0"/>
+          </w:r>
+          <w:r>
+            <w:rPr>
+              <w:lang w:val="en-GB"/>
+            </w:rPr>
+            <w:t xml:space="preserve"> </w:t>
           </w:r>
           <w:hyperlink r:id="rId2" w:history="1">
             <w:r>
               <w:rPr>
                 <w:rStyle w:val="Hyperlink"/>
+                <w:lang w:val="en-GB"/>
               </w:rPr>
               <w:t>https://getbootstrap.com/docs/4.1/getting-started/introduction/</w:t>
             </w:r>
@@ -710,9 +898,31 @@
         <w:p>
           <w:pPr>
             <w:pStyle w:val="Fuzeile"/>
+            <w:spacing w:before="0"/>
+            <w:rPr>
+              <w:lang w:val="en-GB"/>
+            </w:rPr>
+          </w:pPr>
+        </w:p>
+        <w:p>
+          <w:pPr>
+            <w:pStyle w:val="Fuzeile"/>
+            <w:spacing w:before="0"/>
           </w:pPr>
           <w:r>
-            <w:t>GIT Cheat-Sheet -&gt; Anhang ihrer Email</w:t>
+            <w:t xml:space="preserve">GIT Cheat-Sheet </w:t>
+          </w:r>
+          <w:r>
+            <w:sym w:font="Wingdings" w:char="F0E0"/>
+          </w:r>
+          <w:r>
+            <w:t xml:space="preserve"> Anhang </w:t>
+          </w:r>
+          <w:r>
+            <w:t>der</w:t>
+          </w:r>
+          <w:r>
+            <w:t xml:space="preserve"> Email</w:t>
           </w:r>
         </w:p>
         <w:p>
@@ -3369,7 +3579,7 @@
     <w:charset w:val="00"/>
     <w:family w:val="roman"/>
     <w:pitch w:val="variable"/>
-    <w:sig w:usb0="E0002AFF" w:usb1="C0007841" w:usb2="00000009" w:usb3="00000000" w:csb0="000001FF" w:csb1="00000000"/>
+    <w:sig w:usb0="E0002EFF" w:usb1="C000785B" w:usb2="00000009" w:usb3="00000000" w:csb0="000001FF" w:csb1="00000000"/>
   </w:font>
   <w:font w:name="Garamond">
     <w:panose1 w:val="02020404030301010803"/>
@@ -3383,7 +3593,7 @@
     <w:charset w:val="00"/>
     <w:family w:val="swiss"/>
     <w:pitch w:val="variable"/>
-    <w:sig w:usb0="E0002AFF" w:usb1="C0007843" w:usb2="00000009" w:usb3="00000000" w:csb0="000001FF" w:csb1="00000000"/>
+    <w:sig w:usb0="E0002EFF" w:usb1="C000785B" w:usb2="00000009" w:usb3="00000000" w:csb0="000001FF" w:csb1="00000000"/>
   </w:font>
   <w:font w:name="Consolas">
     <w:panose1 w:val="020B0609020204030204"/>
@@ -3399,19 +3609,26 @@
     <w:pitch w:val="variable"/>
     <w:sig w:usb0="E4002EFF" w:usb1="C000E47F" w:usb2="00000009" w:usb3="00000000" w:csb0="000001FF" w:csb1="00000000"/>
   </w:font>
+  <w:font w:name="Wingdings">
+    <w:panose1 w:val="05000000000000000000"/>
+    <w:charset w:val="02"/>
+    <w:family w:val="auto"/>
+    <w:pitch w:val="variable"/>
+    <w:sig w:usb0="00000000" w:usb1="10000000" w:usb2="00000000" w:usb3="00000000" w:csb0="80000000" w:csb1="00000000"/>
+  </w:font>
   <w:font w:name="Calibri">
     <w:panose1 w:val="020F0502020204030204"/>
     <w:charset w:val="00"/>
     <w:family w:val="swiss"/>
     <w:pitch w:val="variable"/>
-    <w:sig w:usb0="E1002AFF" w:usb1="4000ACFF" w:usb2="00000009" w:usb3="00000000" w:csb0="000001FF" w:csb1="00000000"/>
+    <w:sig w:usb0="E4002EFF" w:usb1="C000247B" w:usb2="00000009" w:usb3="00000000" w:csb0="000001FF" w:csb1="00000000"/>
   </w:font>
   <w:font w:name="Calibri Light">
     <w:panose1 w:val="020F0302020204030204"/>
     <w:charset w:val="00"/>
     <w:family w:val="swiss"/>
     <w:pitch w:val="variable"/>
-    <w:sig w:usb0="A0002AEF" w:usb1="4000207B" w:usb2="00000000" w:usb3="00000000" w:csb0="000001FF" w:csb1="00000000"/>
+    <w:sig w:usb0="E4002EFF" w:usb1="C000247B" w:usb2="00000009" w:usb3="00000000" w:csb0="000001FF" w:csb1="00000000"/>
   </w:font>
 </w:fonts>
 </file>

--- a/Aufgaben.docx
+++ b/Aufgaben.docx
@@ -144,13 +144,7 @@
           </w:tcPr>
           <w:p>
             <w:r>
-              <w:t>Erstell</w:t>
-            </w:r>
-            <w:r>
-              <w:t>e</w:t>
-            </w:r>
-            <w:r>
-              <w:t xml:space="preserve"> einen Branch „Anfänger“</w:t>
+              <w:t>Erstellt eine Überschrift auf eurer Unterseite</w:t>
             </w:r>
           </w:p>
         </w:tc>
@@ -168,7 +162,10 @@
           </w:tcPr>
           <w:p>
             <w:r>
-              <w:t>Füge der Webseite Informationen über Git hinzu, die du bisher gelernt hast</w:t>
+              <w:t>Committe die Änderung mit der Nachricht „Überschrift hinzugefügt</w:t>
+            </w:r>
+            <w:r>
+              <w:t>“</w:t>
             </w:r>
           </w:p>
         </w:tc>
@@ -186,7 +183,13 @@
           </w:tcPr>
           <w:p>
             <w:r>
-              <w:t>Committe die Änderungen</w:t>
+              <w:t>Erstell</w:t>
+            </w:r>
+            <w:r>
+              <w:t>e</w:t>
+            </w:r>
+            <w:r>
+              <w:t xml:space="preserve"> einen Branch „Anfänger“</w:t>
             </w:r>
           </w:p>
         </w:tc>
@@ -204,34 +207,7 @@
           </w:tcPr>
           <w:p>
             <w:r>
-              <w:t>Füg</w:t>
-            </w:r>
-            <w:r>
-              <w:t>e</w:t>
-            </w:r>
-            <w:r>
-              <w:t xml:space="preserve"> </w:t>
-            </w:r>
-            <w:r>
-              <w:t xml:space="preserve">der Webseite </w:t>
-            </w:r>
-            <w:r>
-              <w:t xml:space="preserve">ein </w:t>
-            </w:r>
-            <w:r>
-              <w:t>Pokémon</w:t>
-            </w:r>
-            <w:r>
-              <w:t>-</w:t>
-            </w:r>
-            <w:r>
-              <w:t>Bild</w:t>
-            </w:r>
-            <w:r>
-              <w:t xml:space="preserve"> </w:t>
-            </w:r>
-            <w:r>
-              <w:t>oder -Gif hinzu</w:t>
+              <w:t>Füge der Webseite Informationen über Git hinzu, die du bisher gelernt hast</w:t>
             </w:r>
           </w:p>
         </w:tc>
@@ -267,7 +243,34 @@
           </w:tcPr>
           <w:p>
             <w:r>
-              <w:t>Reverte den Commit</w:t>
+              <w:t>Füg</w:t>
+            </w:r>
+            <w:r>
+              <w:t>e</w:t>
+            </w:r>
+            <w:r>
+              <w:t xml:space="preserve"> </w:t>
+            </w:r>
+            <w:r>
+              <w:t xml:space="preserve">der Webseite </w:t>
+            </w:r>
+            <w:r>
+              <w:t xml:space="preserve">ein </w:t>
+            </w:r>
+            <w:r>
+              <w:t>Pokémon</w:t>
+            </w:r>
+            <w:r>
+              <w:t>-</w:t>
+            </w:r>
+            <w:r>
+              <w:t>Bild</w:t>
+            </w:r>
+            <w:r>
+              <w:t xml:space="preserve"> </w:t>
+            </w:r>
+            <w:r>
+              <w:t>oder -Gif hinzu</w:t>
             </w:r>
           </w:p>
         </w:tc>
@@ -285,7 +288,129 @@
           </w:tcPr>
           <w:p>
             <w:r>
-              <w:t>Merge den Brach „Anfänger“ auf Branch „(Gruppename)“</w:t>
+              <w:t>Committe die Änderungen</w:t>
+            </w:r>
+          </w:p>
+        </w:tc>
+        <w:tc>
+          <w:tcPr>
+            <w:tcW w:w="1066" w:type="dxa"/>
+          </w:tcPr>
+          <w:p/>
+        </w:tc>
+      </w:tr>
+      <w:tr>
+        <w:tc>
+          <w:tcPr>
+            <w:tcW w:w="8488" w:type="dxa"/>
+          </w:tcPr>
+          <w:p>
+            <w:r>
+              <w:t>Reverte den Commit</w:t>
+            </w:r>
+          </w:p>
+        </w:tc>
+        <w:tc>
+          <w:tcPr>
+            <w:tcW w:w="1066" w:type="dxa"/>
+          </w:tcPr>
+          <w:p/>
+        </w:tc>
+      </w:tr>
+      <w:tr>
+        <w:tc>
+          <w:tcPr>
+            <w:tcW w:w="8488" w:type="dxa"/>
+          </w:tcPr>
+          <w:p>
+            <w:r>
+              <w:t>Füge der Webseite ein</w:t>
+            </w:r>
+            <w:r>
+              <w:t xml:space="preserve"> anderes</w:t>
+            </w:r>
+            <w:r>
+              <w:t xml:space="preserve"> Pokémon-Bild oder -Gif hinzu</w:t>
+            </w:r>
+          </w:p>
+        </w:tc>
+        <w:tc>
+          <w:tcPr>
+            <w:tcW w:w="1066" w:type="dxa"/>
+          </w:tcPr>
+          <w:p/>
+        </w:tc>
+      </w:tr>
+      <w:tr>
+        <w:tc>
+          <w:tcPr>
+            <w:tcW w:w="8488" w:type="dxa"/>
+          </w:tcPr>
+          <w:p>
+            <w:r>
+              <w:t>Committe die Änderung</w:t>
+            </w:r>
+          </w:p>
+        </w:tc>
+        <w:tc>
+          <w:tcPr>
+            <w:tcW w:w="1066" w:type="dxa"/>
+          </w:tcPr>
+          <w:p/>
+        </w:tc>
+      </w:tr>
+      <w:tr>
+        <w:tc>
+          <w:tcPr>
+            <w:tcW w:w="8488" w:type="dxa"/>
+          </w:tcPr>
+          <w:p>
+            <w:r>
+              <w:t>Geht zurück auf den Branch „(Gruppename)“ und macht eine kleine Änderung</w:t>
+            </w:r>
+          </w:p>
+        </w:tc>
+        <w:tc>
+          <w:tcPr>
+            <w:tcW w:w="1066" w:type="dxa"/>
+          </w:tcPr>
+          <w:p/>
+        </w:tc>
+      </w:tr>
+      <w:tr>
+        <w:tc>
+          <w:tcPr>
+            <w:tcW w:w="8488" w:type="dxa"/>
+          </w:tcPr>
+          <w:p>
+            <w:r>
+              <w:t>Committe die Änderung</w:t>
+            </w:r>
+          </w:p>
+        </w:tc>
+        <w:tc>
+          <w:tcPr>
+            <w:tcW w:w="1066" w:type="dxa"/>
+          </w:tcPr>
+          <w:p/>
+        </w:tc>
+      </w:tr>
+      <w:tr>
+        <w:tc>
+          <w:tcPr>
+            <w:tcW w:w="8488" w:type="dxa"/>
+          </w:tcPr>
+          <w:p>
+            <w:r>
+              <w:t>Merge den Bra</w:t>
+            </w:r>
+            <w:r>
+              <w:t>n</w:t>
+            </w:r>
+            <w:bookmarkStart w:id="0" w:name="_GoBack"/>
+            <w:bookmarkEnd w:id="0"/>
+            <w:r>
+              <w:t>ch „Anfänger“ auf Branch „(Gruppename)“</w:t>
             </w:r>
             <w:r>
               <w:t>.</w:t>
@@ -389,8 +514,8 @@
         <w:tblDescription w:val="Tabelle, die Priorität, Fälligkeitsdatum, Was, Wer, In Bearbeitung und Fertig anzeigt"/>
       </w:tblPr>
       <w:tblGrid>
-        <w:gridCol w:w="8488"/>
-        <w:gridCol w:w="1066"/>
+        <w:gridCol w:w="8479"/>
+        <w:gridCol w:w="1065"/>
       </w:tblGrid>
       <w:tr>
         <w:trPr>
@@ -696,8 +821,13 @@
             <w:r>
               <w:t>‚</w:t>
             </w:r>
-            <w:r>
-              <w:t xml:space="preserve">git </w:t>
+            <w:proofErr w:type="spellStart"/>
+            <w:r>
+              <w:t>git</w:t>
+            </w:r>
+            <w:proofErr w:type="spellEnd"/>
+            <w:r>
+              <w:t xml:space="preserve"> </w:t>
             </w:r>
             <w:proofErr w:type="spellStart"/>
             <w:r>
@@ -755,8 +885,6 @@
           <w:lang w:val="en-GB"/>
         </w:rPr>
       </w:pPr>
-      <w:bookmarkStart w:id="0" w:name="_GoBack"/>
-      <w:bookmarkEnd w:id="0"/>
     </w:p>
     <w:sectPr>
       <w:headerReference w:type="default" r:id="rId7"/>

--- a/Aufgaben.docx
+++ b/Aufgaben.docx
@@ -80,7 +80,10 @@
           <w:tcPr>
             <w:tcW w:w="1066" w:type="dxa"/>
           </w:tcPr>
-          <w:p/>
+          <w:p>
+            <w:bookmarkStart w:id="0" w:name="_GoBack"/>
+            <w:bookmarkEnd w:id="0"/>
+          </w:p>
         </w:tc>
       </w:tr>
       <w:tr>
@@ -144,7 +147,52 @@
           </w:tcPr>
           <w:p>
             <w:r>
-              <w:t>Erstellt eine Überschrift auf eurer Unterseite</w:t>
+              <w:t>Geht zur eueren jeweiligen .</w:t>
+            </w:r>
+            <w:proofErr w:type="spellStart"/>
+            <w:r>
+              <w:t>html</w:t>
+            </w:r>
+            <w:proofErr w:type="spellEnd"/>
+            <w:r>
+              <w:t xml:space="preserve"> Datei (bspw. gruppe1.html) und fügt in de</w:t>
+            </w:r>
+            <w:r>
+              <w:t>m</w:t>
+            </w:r>
+            <w:r>
+              <w:t xml:space="preserve"> &lt;</w:t>
+            </w:r>
+            <w:proofErr w:type="spellStart"/>
+            <w:r>
+              <w:t>section</w:t>
+            </w:r>
+            <w:proofErr w:type="spellEnd"/>
+            <w:r>
+              <w:t>&gt; im &lt;</w:t>
+            </w:r>
+            <w:proofErr w:type="spellStart"/>
+            <w:r>
+              <w:t>main</w:t>
+            </w:r>
+            <w:proofErr w:type="spellEnd"/>
+            <w:r>
+              <w:t xml:space="preserve">&gt; </w:t>
+            </w:r>
+            <w:r>
+              <w:t>eine Überschrift ein</w:t>
+            </w:r>
+            <w:r>
+              <w:t xml:space="preserve"> </w:t>
+            </w:r>
+            <w:r>
+              <w:t>(</w:t>
+            </w:r>
+            <w:r>
+              <w:t>&lt;h1&gt;‘Überschrift eures Themas‘&lt;/h1&gt;</w:t>
+            </w:r>
+            <w:r>
+              <w:t>)</w:t>
             </w:r>
           </w:p>
         </w:tc>
@@ -162,10 +210,7 @@
           </w:tcPr>
           <w:p>
             <w:r>
-              <w:t>Committe die Änderung mit der Nachricht „Überschrift hinzugefügt</w:t>
-            </w:r>
-            <w:r>
-              <w:t>“</w:t>
+              <w:t>Committe die Änderung mit der Nachricht „Überschrift hinzugefügt“</w:t>
             </w:r>
           </w:p>
         </w:tc>
@@ -327,10 +372,10 @@
               <w:t>Füge der Webseite ein</w:t>
             </w:r>
             <w:r>
-              <w:t xml:space="preserve"> anderes</w:t>
-            </w:r>
-            <w:r>
-              <w:t xml:space="preserve"> Pokémon-Bild oder -Gif hinzu</w:t>
+              <w:t xml:space="preserve"> anderes Pokémon</w:t>
+            </w:r>
+            <w:r>
+              <w:t>-Bild oder -Gif hinzu</w:t>
             </w:r>
           </w:p>
         </w:tc>
@@ -348,7 +393,7 @@
           </w:tcPr>
           <w:p>
             <w:r>
-              <w:t>Committe die Änderung</w:t>
+              <w:t>Committe die Änderungen</w:t>
             </w:r>
           </w:p>
         </w:tc>
@@ -366,7 +411,10 @@
           </w:tcPr>
           <w:p>
             <w:r>
-              <w:t>Geht zurück auf den Branch „(Gruppename)“ und macht eine kleine Änderung</w:t>
+              <w:t xml:space="preserve">Gehe auf Branch </w:t>
+            </w:r>
+            <w:r>
+              <w:t>„(Gruppename)“ und erstelle einen Commit</w:t>
             </w:r>
           </w:p>
         </w:tc>
@@ -384,7 +432,16 @@
           </w:tcPr>
           <w:p>
             <w:r>
-              <w:t>Committe die Änderung</w:t>
+              <w:t>Merge den Bra</w:t>
+            </w:r>
+            <w:r>
+              <w:t>n</w:t>
+            </w:r>
+            <w:r>
+              <w:t>ch „Anfänger“ auf Branch „(Gruppename)“</w:t>
+            </w:r>
+            <w:r>
+              <w:t>.</w:t>
             </w:r>
           </w:p>
         </w:tc>
@@ -402,18 +459,7 @@
           </w:tcPr>
           <w:p>
             <w:r>
-              <w:t>Merge den Bra</w:t>
-            </w:r>
-            <w:r>
-              <w:t>n</w:t>
-            </w:r>
-            <w:bookmarkStart w:id="0" w:name="_GoBack"/>
-            <w:bookmarkEnd w:id="0"/>
-            <w:r>
-              <w:t>ch „Anfänger“ auf Branch „(Gruppename)“</w:t>
-            </w:r>
-            <w:r>
-              <w:t>.</w:t>
+              <w:t>Lösche den Branch „Anfänger“</w:t>
             </w:r>
           </w:p>
         </w:tc>
@@ -435,11 +481,19 @@
                 <w:lang w:val="en-GB"/>
               </w:rPr>
             </w:pPr>
+            <w:proofErr w:type="spellStart"/>
             <w:r>
               <w:rPr>
                 <w:lang w:val="en-GB"/>
               </w:rPr>
-              <w:t>Pushe auf das Remote Repository</w:t>
+              <w:t>Pushe</w:t>
+            </w:r>
+            <w:proofErr w:type="spellEnd"/>
+            <w:r>
+              <w:rPr>
+                <w:lang w:val="en-GB"/>
+              </w:rPr>
+              <w:t xml:space="preserve"> auf das Remote Repository</w:t>
             </w:r>
           </w:p>
         </w:tc>

--- a/Aufgaben.docx
+++ b/Aufgaben.docx
@@ -80,11 +80,256 @@
           <w:tcPr>
             <w:tcW w:w="1066" w:type="dxa"/>
           </w:tcPr>
+          <w:p/>
+        </w:tc>
+      </w:tr>
+      <w:tr>
+        <w:tc>
+          <w:tcPr>
+            <w:tcW w:w="8488" w:type="dxa"/>
+          </w:tcPr>
           <w:p>
+            <w:r>
+              <w:t>Öffne die Webseite und l</w:t>
+            </w:r>
+            <w:r>
+              <w:t>ies</w:t>
+            </w:r>
+            <w:r>
+              <w:t xml:space="preserve"> </w:t>
+            </w:r>
+            <w:r>
+              <w:t>Dir</w:t>
+            </w:r>
+            <w:r>
+              <w:t xml:space="preserve"> die Hilfestellung durch</w:t>
+            </w:r>
+          </w:p>
+        </w:tc>
+        <w:tc>
+          <w:tcPr>
+            <w:tcW w:w="1066" w:type="dxa"/>
+          </w:tcPr>
+          <w:p/>
+        </w:tc>
+      </w:tr>
+      <w:tr>
+        <w:tc>
+          <w:tcPr>
+            <w:tcW w:w="8488" w:type="dxa"/>
+          </w:tcPr>
+          <w:p>
+            <w:r>
+              <w:t>Erstell</w:t>
+            </w:r>
+            <w:r>
+              <w:t>e</w:t>
+            </w:r>
+            <w:r>
+              <w:t xml:space="preserve"> einen Branch </w:t>
+            </w:r>
+            <w:r>
+              <w:t xml:space="preserve">&lt;euer </w:t>
+            </w:r>
+            <w:r>
+              <w:t>Gruppename</w:t>
+            </w:r>
+            <w:r>
+              <w:t xml:space="preserve">&gt; </w:t>
+            </w:r>
+            <w:r>
+              <w:t>(denkt euch was aus)</w:t>
+            </w:r>
+          </w:p>
+        </w:tc>
+        <w:tc>
+          <w:tcPr>
+            <w:tcW w:w="1066" w:type="dxa"/>
+          </w:tcPr>
+          <w:p/>
+        </w:tc>
+      </w:tr>
+      <w:tr>
+        <w:tc>
+          <w:tcPr>
+            <w:tcW w:w="8488" w:type="dxa"/>
+          </w:tcPr>
+          <w:p>
+            <w:r>
+              <w:t>Geh</w:t>
+            </w:r>
+            <w:r>
+              <w:t>e</w:t>
+            </w:r>
+            <w:r>
+              <w:t xml:space="preserve"> zur jeweiligen .</w:t>
+            </w:r>
+            <w:proofErr w:type="spellStart"/>
+            <w:r>
+              <w:t>html</w:t>
+            </w:r>
+            <w:proofErr w:type="spellEnd"/>
+            <w:r>
+              <w:t>-</w:t>
+            </w:r>
+            <w:r>
+              <w:t xml:space="preserve">Datei (bspw. </w:t>
+            </w:r>
+            <w:r>
+              <w:t>‚</w:t>
+            </w:r>
+            <w:r>
+              <w:t>gruppe1.html</w:t>
+            </w:r>
+            <w:r>
+              <w:t>‘</w:t>
+            </w:r>
+            <w:r>
+              <w:t>) und füg</w:t>
+            </w:r>
+            <w:r>
+              <w:t>e</w:t>
+            </w:r>
+            <w:r>
+              <w:t xml:space="preserve"> in de</w:t>
+            </w:r>
+            <w:r>
+              <w:t>m</w:t>
+            </w:r>
+            <w:r>
+              <w:t xml:space="preserve"> &lt;</w:t>
+            </w:r>
+            <w:proofErr w:type="spellStart"/>
+            <w:r>
+              <w:t>section</w:t>
+            </w:r>
+            <w:proofErr w:type="spellEnd"/>
+            <w:r>
+              <w:t>&gt;</w:t>
+            </w:r>
+            <w:r>
+              <w:t>-Abschnitt</w:t>
+            </w:r>
+            <w:r>
+              <w:t xml:space="preserve"> im &lt;</w:t>
+            </w:r>
+            <w:proofErr w:type="spellStart"/>
+            <w:r>
+              <w:t>main</w:t>
+            </w:r>
+            <w:proofErr w:type="spellEnd"/>
+            <w:r>
+              <w:t>&gt;</w:t>
+            </w:r>
+            <w:r>
+              <w:t>-Abschnitt</w:t>
+            </w:r>
+            <w:r>
+              <w:t xml:space="preserve"> </w:t>
+            </w:r>
+            <w:r>
+              <w:t>eine Überschrift ein</w:t>
+            </w:r>
+            <w:r>
+              <w:t xml:space="preserve"> </w:t>
+            </w:r>
+            <w:r>
+              <w:t>(</w:t>
+            </w:r>
+            <w:r>
+              <w:t>&lt;h1&gt;‘Überschrift eures Themas‘&lt;/h1&gt;</w:t>
+            </w:r>
+            <w:r>
+              <w:t>)</w:t>
+            </w:r>
+          </w:p>
+        </w:tc>
+        <w:tc>
+          <w:tcPr>
+            <w:tcW w:w="1066" w:type="dxa"/>
+          </w:tcPr>
+          <w:p/>
+        </w:tc>
+      </w:tr>
+      <w:tr>
+        <w:tc>
+          <w:tcPr>
+            <w:tcW w:w="8488" w:type="dxa"/>
+          </w:tcPr>
+          <w:p>
+            <w:r>
+              <w:t>Committe die Änderung mit der Nachricht „Überschrift hinzugefügt“</w:t>
+            </w:r>
+          </w:p>
+        </w:tc>
+        <w:tc>
+          <w:tcPr>
+            <w:tcW w:w="1066" w:type="dxa"/>
+          </w:tcPr>
+          <w:p/>
+        </w:tc>
+      </w:tr>
+      <w:tr>
+        <w:tc>
+          <w:tcPr>
+            <w:tcW w:w="8488" w:type="dxa"/>
+          </w:tcPr>
+          <w:p>
+            <w:r>
+              <w:t>Erstell</w:t>
+            </w:r>
+            <w:r>
+              <w:t>e</w:t>
+            </w:r>
+            <w:r>
+              <w:t xml:space="preserve"> einen Branch „Anfänger“</w:t>
+            </w:r>
+          </w:p>
+        </w:tc>
+        <w:tc>
+          <w:tcPr>
+            <w:tcW w:w="1066" w:type="dxa"/>
+          </w:tcPr>
+          <w:p/>
+        </w:tc>
+      </w:tr>
+      <w:tr>
+        <w:tc>
+          <w:tcPr>
+            <w:tcW w:w="8488" w:type="dxa"/>
+          </w:tcPr>
+          <w:p>
+            <w:r>
+              <w:t>Füge der Webseite Informationen über Git hinzu, die du bisher gelernt hast</w:t>
+            </w:r>
+          </w:p>
+        </w:tc>
+        <w:tc>
+          <w:tcPr>
+            <w:tcW w:w="1066" w:type="dxa"/>
+          </w:tcPr>
+          <w:p/>
+        </w:tc>
+      </w:tr>
+      <w:tr>
+        <w:tc>
+          <w:tcPr>
+            <w:tcW w:w="8488" w:type="dxa"/>
+          </w:tcPr>
+          <w:p>
+            <w:r>
+              <w:t>Committe die Änderungen</w:t>
+            </w:r>
             <w:bookmarkStart w:id="0" w:name="_GoBack"/>
             <w:bookmarkEnd w:id="0"/>
           </w:p>
         </w:tc>
+        <w:tc>
+          <w:tcPr>
+            <w:tcW w:w="1066" w:type="dxa"/>
+          </w:tcPr>
+          <w:p/>
+        </w:tc>
       </w:tr>
       <w:tr>
         <w:tc>
@@ -93,7 +338,34 @@
           </w:tcPr>
           <w:p>
             <w:r>
-              <w:t>Öffne die Webseite und lest euch die Hilfestellung durch</w:t>
+              <w:t>Füg</w:t>
+            </w:r>
+            <w:r>
+              <w:t>e</w:t>
+            </w:r>
+            <w:r>
+              <w:t xml:space="preserve"> </w:t>
+            </w:r>
+            <w:r>
+              <w:t xml:space="preserve">der Webseite </w:t>
+            </w:r>
+            <w:r>
+              <w:t xml:space="preserve">ein </w:t>
+            </w:r>
+            <w:r>
+              <w:t>Pokémon</w:t>
+            </w:r>
+            <w:r>
+              <w:t>-</w:t>
+            </w:r>
+            <w:r>
+              <w:t>Bild</w:t>
+            </w:r>
+            <w:r>
+              <w:t xml:space="preserve"> </w:t>
+            </w:r>
+            <w:r>
+              <w:t>oder -Gif hinzu</w:t>
             </w:r>
           </w:p>
         </w:tc>
@@ -111,25 +383,7 @@
           </w:tcPr>
           <w:p>
             <w:r>
-              <w:t>Erstell</w:t>
-            </w:r>
-            <w:r>
-              <w:t>e</w:t>
-            </w:r>
-            <w:r>
-              <w:t xml:space="preserve"> einen Branch </w:t>
-            </w:r>
-            <w:r>
-              <w:t xml:space="preserve">&lt;euer </w:t>
-            </w:r>
-            <w:r>
-              <w:t>Gruppename</w:t>
-            </w:r>
-            <w:r>
-              <w:t xml:space="preserve">&gt; </w:t>
-            </w:r>
-            <w:r>
-              <w:t>(denkt euch was aus)</w:t>
+              <w:t>Committe die Änderungen</w:t>
             </w:r>
           </w:p>
         </w:tc>
@@ -147,52 +401,7 @@
           </w:tcPr>
           <w:p>
             <w:r>
-              <w:t>Geht zur eueren jeweiligen .</w:t>
-            </w:r>
-            <w:proofErr w:type="spellStart"/>
-            <w:r>
-              <w:t>html</w:t>
-            </w:r>
-            <w:proofErr w:type="spellEnd"/>
-            <w:r>
-              <w:t xml:space="preserve"> Datei (bspw. gruppe1.html) und fügt in de</w:t>
-            </w:r>
-            <w:r>
-              <w:t>m</w:t>
-            </w:r>
-            <w:r>
-              <w:t xml:space="preserve"> &lt;</w:t>
-            </w:r>
-            <w:proofErr w:type="spellStart"/>
-            <w:r>
-              <w:t>section</w:t>
-            </w:r>
-            <w:proofErr w:type="spellEnd"/>
-            <w:r>
-              <w:t>&gt; im &lt;</w:t>
-            </w:r>
-            <w:proofErr w:type="spellStart"/>
-            <w:r>
-              <w:t>main</w:t>
-            </w:r>
-            <w:proofErr w:type="spellEnd"/>
-            <w:r>
-              <w:t xml:space="preserve">&gt; </w:t>
-            </w:r>
-            <w:r>
-              <w:t>eine Überschrift ein</w:t>
-            </w:r>
-            <w:r>
-              <w:t xml:space="preserve"> </w:t>
-            </w:r>
-            <w:r>
-              <w:t>(</w:t>
-            </w:r>
-            <w:r>
-              <w:t>&lt;h1&gt;‘Überschrift eures Themas‘&lt;/h1&gt;</w:t>
-            </w:r>
-            <w:r>
-              <w:t>)</w:t>
+              <w:t>Reverte den Commit</w:t>
             </w:r>
           </w:p>
         </w:tc>
@@ -210,7 +419,7 @@
           </w:tcPr>
           <w:p>
             <w:r>
-              <w:t>Committe die Änderung mit der Nachricht „Überschrift hinzugefügt“</w:t>
+              <w:t>Füge der Webseite ein anderes Pokémon-Bild oder -Gif hinzu</w:t>
             </w:r>
           </w:p>
         </w:tc>
@@ -228,13 +437,7 @@
           </w:tcPr>
           <w:p>
             <w:r>
-              <w:t>Erstell</w:t>
-            </w:r>
-            <w:r>
-              <w:t>e</w:t>
-            </w:r>
-            <w:r>
-              <w:t xml:space="preserve"> einen Branch „Anfänger“</w:t>
+              <w:t>Committe die Änderungen</w:t>
             </w:r>
           </w:p>
         </w:tc>
@@ -252,7 +455,22 @@
           </w:tcPr>
           <w:p>
             <w:r>
-              <w:t>Füge der Webseite Informationen über Git hinzu, die du bisher gelernt hast</w:t>
+              <w:t xml:space="preserve">Gehe auf Branch </w:t>
+            </w:r>
+            <w:r>
+              <w:t>„</w:t>
+            </w:r>
+            <w:r>
+              <w:t>&lt;</w:t>
+            </w:r>
+            <w:r>
+              <w:t>Gruppename</w:t>
+            </w:r>
+            <w:r>
+              <w:t>&gt;</w:t>
+            </w:r>
+            <w:r>
+              <w:t>“ und erstelle einen Commit</w:t>
             </w:r>
           </w:p>
         </w:tc>
@@ -270,175 +488,25 @@
           </w:tcPr>
           <w:p>
             <w:r>
-              <w:t>Committe die Änderungen</w:t>
-            </w:r>
-          </w:p>
-        </w:tc>
-        <w:tc>
-          <w:tcPr>
-            <w:tcW w:w="1066" w:type="dxa"/>
-          </w:tcPr>
-          <w:p/>
-        </w:tc>
-      </w:tr>
-      <w:tr>
-        <w:tc>
-          <w:tcPr>
-            <w:tcW w:w="8488" w:type="dxa"/>
-          </w:tcPr>
-          <w:p>
-            <w:r>
-              <w:t>Füg</w:t>
-            </w:r>
-            <w:r>
-              <w:t>e</w:t>
-            </w:r>
-            <w:r>
-              <w:t xml:space="preserve"> </w:t>
-            </w:r>
-            <w:r>
-              <w:t xml:space="preserve">der Webseite </w:t>
-            </w:r>
-            <w:r>
-              <w:t xml:space="preserve">ein </w:t>
-            </w:r>
-            <w:r>
-              <w:t>Pokémon</w:t>
-            </w:r>
-            <w:r>
-              <w:t>-</w:t>
-            </w:r>
-            <w:r>
-              <w:t>Bild</w:t>
-            </w:r>
-            <w:r>
-              <w:t xml:space="preserve"> </w:t>
-            </w:r>
-            <w:r>
-              <w:t>oder -Gif hinzu</w:t>
-            </w:r>
-          </w:p>
-        </w:tc>
-        <w:tc>
-          <w:tcPr>
-            <w:tcW w:w="1066" w:type="dxa"/>
-          </w:tcPr>
-          <w:p/>
-        </w:tc>
-      </w:tr>
-      <w:tr>
-        <w:tc>
-          <w:tcPr>
-            <w:tcW w:w="8488" w:type="dxa"/>
-          </w:tcPr>
-          <w:p>
-            <w:r>
-              <w:t>Committe die Änderungen</w:t>
-            </w:r>
-          </w:p>
-        </w:tc>
-        <w:tc>
-          <w:tcPr>
-            <w:tcW w:w="1066" w:type="dxa"/>
-          </w:tcPr>
-          <w:p/>
-        </w:tc>
-      </w:tr>
-      <w:tr>
-        <w:tc>
-          <w:tcPr>
-            <w:tcW w:w="8488" w:type="dxa"/>
-          </w:tcPr>
-          <w:p>
-            <w:r>
-              <w:t>Reverte den Commit</w:t>
-            </w:r>
-          </w:p>
-        </w:tc>
-        <w:tc>
-          <w:tcPr>
-            <w:tcW w:w="1066" w:type="dxa"/>
-          </w:tcPr>
-          <w:p/>
-        </w:tc>
-      </w:tr>
-      <w:tr>
-        <w:tc>
-          <w:tcPr>
-            <w:tcW w:w="8488" w:type="dxa"/>
-          </w:tcPr>
-          <w:p>
-            <w:r>
-              <w:t>Füge der Webseite ein</w:t>
-            </w:r>
-            <w:r>
-              <w:t xml:space="preserve"> anderes Pokémon</w:t>
-            </w:r>
-            <w:r>
-              <w:t>-Bild oder -Gif hinzu</w:t>
-            </w:r>
-          </w:p>
-        </w:tc>
-        <w:tc>
-          <w:tcPr>
-            <w:tcW w:w="1066" w:type="dxa"/>
-          </w:tcPr>
-          <w:p/>
-        </w:tc>
-      </w:tr>
-      <w:tr>
-        <w:tc>
-          <w:tcPr>
-            <w:tcW w:w="8488" w:type="dxa"/>
-          </w:tcPr>
-          <w:p>
-            <w:r>
-              <w:t>Committe die Änderungen</w:t>
-            </w:r>
-          </w:p>
-        </w:tc>
-        <w:tc>
-          <w:tcPr>
-            <w:tcW w:w="1066" w:type="dxa"/>
-          </w:tcPr>
-          <w:p/>
-        </w:tc>
-      </w:tr>
-      <w:tr>
-        <w:tc>
-          <w:tcPr>
-            <w:tcW w:w="8488" w:type="dxa"/>
-          </w:tcPr>
-          <w:p>
-            <w:r>
-              <w:t xml:space="preserve">Gehe auf Branch </w:t>
-            </w:r>
-            <w:r>
-              <w:t>„(Gruppename)“ und erstelle einen Commit</w:t>
-            </w:r>
-          </w:p>
-        </w:tc>
-        <w:tc>
-          <w:tcPr>
-            <w:tcW w:w="1066" w:type="dxa"/>
-          </w:tcPr>
-          <w:p/>
-        </w:tc>
-      </w:tr>
-      <w:tr>
-        <w:tc>
-          <w:tcPr>
-            <w:tcW w:w="8488" w:type="dxa"/>
-          </w:tcPr>
-          <w:p>
-            <w:r>
               <w:t>Merge den Bra</w:t>
             </w:r>
             <w:r>
               <w:t>n</w:t>
             </w:r>
             <w:r>
-              <w:t>ch „Anfänger“ auf Branch „(Gruppename)“</w:t>
+              <w:t>ch „Anfänger“ auf Branch „</w:t>
+            </w:r>
+            <w:r>
+              <w:t>&lt;</w:t>
+            </w:r>
+            <w:r>
+              <w:t>Gruppename</w:t>
+            </w:r>
+            <w:r>
+              <w:t>&gt;</w:t>
+            </w:r>
+            <w:r>
+              <w:t>“</w:t>
             </w:r>
             <w:r>
               <w:t>.</w:t>
@@ -1208,6 +1276,100 @@
 
 <file path=word/header1.xml><?xml version="1.0" encoding="utf-8"?>
 <w:hdr xmlns:wpc="http://schemas.microsoft.com/office/word/2010/wordprocessingCanvas" xmlns:cx="http://schemas.microsoft.com/office/drawing/2014/chartex" xmlns:cx1="http://schemas.microsoft.com/office/drawing/2015/9/8/chartex" xmlns:cx2="http://schemas.microsoft.com/office/drawing/2015/10/21/chartex" xmlns:cx3="http://schemas.microsoft.com/office/drawing/2016/5/9/chartex" xmlns:cx4="http://schemas.microsoft.com/office/drawing/2016/5/10/chartex" xmlns:cx5="http://schemas.microsoft.com/office/drawing/2016/5/11/chartex" xmlns:cx6="http://schemas.microsoft.com/office/drawing/2016/5/12/chartex" xmlns:cx7="http://schemas.microsoft.com/office/drawing/2016/5/13/chartex" xmlns:cx8="http://schemas.microsoft.com/office/drawing/2016/5/14/chartex" xmlns:mc="http://schemas.openxmlformats.org/markup-compatibility/2006" xmlns:aink="http://schemas.microsoft.com/office/drawing/2016/ink" xmlns:am3d="http://schemas.microsoft.com/office/drawing/2017/model3d" xmlns:o="urn:schemas-microsoft-com:office:office" xmlns:r="http://schemas.openxmlformats.org/officeDocument/2006/relationships" xmlns:m="http://schemas.openxmlformats.org/officeDocument/2006/math" xmlns:v="urn:schemas-microsoft-com:vml" xmlns:wp14="http://schemas.microsoft.com/office/word/2010/wordprocessingDrawing" xmlns:wp="http://schemas.openxmlformats.org/drawingml/2006/wordprocessingDrawing" xmlns:w10="urn:schemas-microsoft-com:office:word" xmlns:w="http://schemas.openxmlformats.org/wordprocessingml/2006/main" xmlns:w14="http://schemas.microsoft.com/office/word/2010/wordml" xmlns:w15="http://schemas.microsoft.com/office/word/2012/wordml" xmlns:w16cid="http://schemas.microsoft.com/office/word/2016/wordml/cid" xmlns:w16se="http://schemas.microsoft.com/office/word/2015/wordml/symex" xmlns:wpg="http://schemas.microsoft.com/office/word/2010/wordprocessingGroup" xmlns:wpi="http://schemas.microsoft.com/office/word/2010/wordprocessingInk" xmlns:wne="http://schemas.microsoft.com/office/word/2006/wordml" xmlns:wps="http://schemas.microsoft.com/office/word/2010/wordprocessingShape" mc:Ignorable="w14 w15 w16se w16cid wp14">
+  <w:p>
+    <w:pPr>
+      <w:pStyle w:val="Kopfzeile"/>
+      <w:rPr>
+        <w:sz w:val="24"/>
+      </w:rPr>
+    </w:pPr>
+    <w:r>
+      <w:rPr>
+        <w:sz w:val="24"/>
+      </w:rPr>
+      <w:t>it 22-1</w:t>
+    </w:r>
+    <w:r>
+      <w:rPr>
+        <w:sz w:val="24"/>
+      </w:rPr>
+      <w:tab/>
+    </w:r>
+    <w:r>
+      <w:rPr>
+        <w:sz w:val="24"/>
+      </w:rPr>
+      <w:tab/>
+    </w:r>
+    <w:r>
+      <w:rPr>
+        <w:sz w:val="24"/>
+      </w:rPr>
+      <w:tab/>
+    </w:r>
+    <w:r>
+      <w:rPr>
+        <w:sz w:val="24"/>
+      </w:rPr>
+      <w:tab/>
+      <w:t>Git-Schulung</w:t>
+    </w:r>
+    <w:r>
+      <w:rPr>
+        <w:sz w:val="24"/>
+      </w:rPr>
+      <w:tab/>
+    </w:r>
+    <w:r>
+      <w:rPr>
+        <w:sz w:val="24"/>
+      </w:rPr>
+      <w:tab/>
+    </w:r>
+    <w:r>
+      <w:rPr>
+        <w:sz w:val="24"/>
+      </w:rPr>
+      <w:tab/>
+    </w:r>
+    <w:r>
+      <w:rPr>
+        <w:sz w:val="24"/>
+      </w:rPr>
+      <w:tab/>
+    </w:r>
+    <w:r>
+      <w:rPr>
+        <w:sz w:val="24"/>
+      </w:rPr>
+      <w:fldChar w:fldCharType="begin"/>
+    </w:r>
+    <w:r>
+      <w:rPr>
+        <w:sz w:val="24"/>
+      </w:rPr>
+      <w:instrText xml:space="preserve"> TIME \@ "dd.MM.yyyy" </w:instrText>
+    </w:r>
+    <w:r>
+      <w:rPr>
+        <w:sz w:val="24"/>
+      </w:rPr>
+      <w:fldChar w:fldCharType="separate"/>
+    </w:r>
+    <w:r>
+      <w:rPr>
+        <w:noProof/>
+        <w:sz w:val="24"/>
+      </w:rPr>
+      <w:t>12.03.2025</w:t>
+    </w:r>
+    <w:r>
+      <w:rPr>
+        <w:sz w:val="24"/>
+      </w:rPr>
+      <w:fldChar w:fldCharType="end"/>
+    </w:r>
+  </w:p>
   <w:sdt>
     <w:sdtPr>
       <w:alias w:val="Aufgabenliste:"/>
@@ -3836,6 +3998,7 @@
     <w:rsid w:val="0021679D"/>
     <w:rsid w:val="00292756"/>
     <w:rsid w:val="004B3D3D"/>
+    <w:rsid w:val="005817C8"/>
     <w:rsid w:val="0058492B"/>
     <w:rsid w:val="00736C8C"/>
     <w:rsid w:val="008E4218"/>
